--- a/report.docx
+++ b/report.docx
@@ -97,9 +97,11 @@
           <w:bdr w:val="single" w:sz="2" w:space="0" w:color="auto" w:frame="1"/>
           <w:shd w:val="clear" w:color="auto" w:fill="FFFFFF"/>
         </w:rPr>
-        <w:t>Seminarska</w:t>
-      </w:r>
-      <w:r>
+        <w:t xml:space="preserve">Seminarska naloga pri predmetu Iskanje in ekstrakcija podatkov s spleta </w:t>
+      </w:r>
+    </w:p>
+    <w:p>
+      <w:pPr>
         <w:rPr>
           <w:rStyle w:val="Krepko"/>
           <w:rFonts w:ascii="Verdana" w:hAnsi="Verdana"/>
@@ -109,44 +111,6 @@
           <w:bdr w:val="single" w:sz="2" w:space="0" w:color="auto" w:frame="1"/>
           <w:shd w:val="clear" w:color="auto" w:fill="FFFFFF"/>
         </w:rPr>
-        <w:t xml:space="preserve"> naloga pri pred</w:t>
-      </w:r>
-      <w:r>
-        <w:rPr>
-          <w:rStyle w:val="Krepko"/>
-          <w:rFonts w:ascii="Verdana" w:hAnsi="Verdana"/>
-          <w:color w:val="333333"/>
-          <w:sz w:val="21"/>
-          <w:szCs w:val="21"/>
-          <w:bdr w:val="single" w:sz="2" w:space="0" w:color="auto" w:frame="1"/>
-          <w:shd w:val="clear" w:color="auto" w:fill="FFFFFF"/>
-        </w:rPr>
-        <w:t>metu Iskanje in ekstrakcija podatkov s spleta</w:t>
-      </w:r>
-      <w:r>
-        <w:rPr>
-          <w:rStyle w:val="Krepko"/>
-          <w:rFonts w:ascii="Verdana" w:hAnsi="Verdana"/>
-          <w:color w:val="333333"/>
-          <w:sz w:val="21"/>
-          <w:szCs w:val="21"/>
-          <w:bdr w:val="single" w:sz="2" w:space="0" w:color="auto" w:frame="1"/>
-          <w:shd w:val="clear" w:color="auto" w:fill="FFFFFF"/>
-        </w:rPr>
-        <w:t xml:space="preserve"> </w:t>
-      </w:r>
-    </w:p>
-    <w:p>
-      <w:pPr>
-        <w:rPr>
-          <w:rStyle w:val="Krepko"/>
-          <w:rFonts w:ascii="Verdana" w:hAnsi="Verdana"/>
-          <w:color w:val="333333"/>
-          <w:sz w:val="21"/>
-          <w:szCs w:val="21"/>
-          <w:bdr w:val="single" w:sz="2" w:space="0" w:color="auto" w:frame="1"/>
-          <w:shd w:val="clear" w:color="auto" w:fill="FFFFFF"/>
-        </w:rPr>
       </w:pPr>
     </w:p>
     <w:p>
@@ -456,10 +420,7 @@
         <w:pStyle w:val="Brezrazmikov"/>
       </w:pPr>
       <w:r>
-        <w:t xml:space="preserve">Podobno smo storili tudi za datoteke, shranili smo jih v  </w:t>
-      </w:r>
-      <w:r>
-        <w:t xml:space="preserve">tabelo </w:t>
+        <w:t xml:space="preserve">Podobno smo storili tudi za datoteke, shranili smo jih v  tabelo </w:t>
       </w:r>
       <w:proofErr w:type="spellStart"/>
       <w:r>
@@ -467,10 +428,7 @@
       </w:r>
       <w:proofErr w:type="spellEnd"/>
       <w:r>
-        <w:t xml:space="preserve"> kot BINARY</w:t>
-      </w:r>
-      <w:r>
-        <w:t xml:space="preserve"> in v tabelo </w:t>
+        <w:t xml:space="preserve"> kot BINARY in v tabelo </w:t>
       </w:r>
       <w:proofErr w:type="spellStart"/>
       <w:r>
@@ -486,13 +444,11 @@
         <w:pStyle w:val="Brezrazmikov"/>
       </w:pPr>
       <w:r>
-        <w:t>Vse zgoraj omenjene linke, strani in datoteke smo hkrati shranjevali tudi v tabelo link.</w:t>
-      </w:r>
-    </w:p>
-    <w:p>
-      <w:pPr>
-        <w:pStyle w:val="Brezrazmikov"/>
-      </w:pPr>
+        <w:t>Vse zgoraj omenjene linke, strani in datoteke smo hkrati shranjevali tudi v tabelo link</w:t>
+      </w:r>
+      <w:r>
+        <w:t>.</w:t>
+      </w:r>
     </w:p>
     <w:p>
       <w:pPr>
@@ -518,13 +474,7 @@
         <w:ind w:left="708"/>
       </w:pPr>
       <w:r>
-        <w:t xml:space="preserve">Funkcionalnost, povezana z domenami, je </w:t>
-      </w:r>
-      <w:r>
-        <w:t>implementirana</w:t>
-      </w:r>
-      <w:r>
-        <w:t xml:space="preserve"> v robots.py.</w:t>
+        <w:t>Funkcionalnost, povezana z domenami, je implementirana v robots.py.</w:t>
       </w:r>
     </w:p>
     <w:p>
@@ -680,21 +630,22 @@
         <w:rPr>
           <w:b/>
           <w:bCs/>
+          <w:noProof/>
           <w:sz w:val="52"/>
           <w:szCs w:val="52"/>
           <w:lang w:eastAsia="sl-SI"/>
         </w:rPr>
         <w:drawing>
-          <wp:anchor distT="0" distB="0" distL="114300" distR="114300" simplePos="0" relativeHeight="251658240" behindDoc="0" locked="0" layoutInCell="1" allowOverlap="1" wp14:anchorId="0FB169A1" wp14:editId="496A7587">
+          <wp:anchor distT="0" distB="0" distL="114300" distR="114300" simplePos="0" relativeHeight="251658240" behindDoc="0" locked="0" layoutInCell="1" allowOverlap="1" wp14:anchorId="0FB169A1" wp14:editId="67CF9234">
             <wp:simplePos x="0" y="0"/>
             <wp:positionH relativeFrom="margin">
-              <wp:align>right</wp:align>
+              <wp:posOffset>3474085</wp:posOffset>
             </wp:positionH>
             <wp:positionV relativeFrom="paragraph">
-              <wp:posOffset>252730</wp:posOffset>
+              <wp:posOffset>252095</wp:posOffset>
             </wp:positionV>
-            <wp:extent cx="2285365" cy="1424940"/>
-            <wp:effectExtent l="0" t="0" r="635" b="3810"/>
+            <wp:extent cx="2211705" cy="1455420"/>
+            <wp:effectExtent l="0" t="0" r="0" b="0"/>
             <wp:wrapSquare wrapText="bothSides"/>
             <wp:docPr id="2054831212" name="Slika 1" descr="Slika, ki vsebuje besede diagram, tortni grafikon&#10;&#10;Opis je samodejno ustvarjen"/>
             <wp:cNvGraphicFramePr>
@@ -722,7 +673,7 @@
                   <pic:spPr>
                     <a:xfrm>
                       <a:off x="0" y="0"/>
-                      <a:ext cx="2286002" cy="1425337"/>
+                      <a:ext cx="2211705" cy="1455420"/>
                     </a:xfrm>
                     <a:prstGeom prst="rect">
                       <a:avLst/>
@@ -731,6 +682,9 @@
                 </pic:pic>
               </a:graphicData>
             </a:graphic>
+            <wp14:sizeRelH relativeFrom="margin">
+              <wp14:pctWidth>0</wp14:pctWidth>
+            </wp14:sizeRelH>
             <wp14:sizeRelV relativeFrom="margin">
               <wp14:pctHeight>0</wp14:pctHeight>
             </wp14:sizeRelV>
@@ -762,7 +716,7 @@
     </w:p>
     <w:tbl>
       <w:tblPr>
-        <w:tblStyle w:val="Tabelamrea"/>
+        <w:tblStyle w:val="Navadnatabela1"/>
         <w:tblW w:w="0" w:type="auto"/>
         <w:tblLook w:val="04A0" w:firstRow="1" w:lastRow="0" w:firstColumn="1" w:lastColumn="0" w:noHBand="0" w:noVBand="1"/>
       </w:tblPr>
@@ -772,18 +726,20 @@
       </w:tblGrid>
       <w:tr>
         <w:trPr>
+          <w:cnfStyle w:val="100000000000" w:firstRow="1" w:lastRow="0" w:firstColumn="0" w:lastColumn="0" w:oddVBand="0" w:evenVBand="0" w:oddHBand="0" w:evenHBand="0" w:firstRowFirstColumn="0" w:firstRowLastColumn="0" w:lastRowFirstColumn="0" w:lastRowLastColumn="0"/>
           <w:trHeight w:val="179"/>
         </w:trPr>
         <w:tc>
           <w:tcPr>
-            <w:tcW w:w="2456" w:type="dxa"/>
-          </w:tcPr>
-          <w:p>
-            <w:pPr>
-              <w:jc w:val="center"/>
-              <w:rPr>
-                <w:b/>
-                <w:bCs/>
+            <w:cnfStyle w:val="001000000000" w:firstRow="0" w:lastRow="0" w:firstColumn="1" w:lastColumn="0" w:oddVBand="0" w:evenVBand="0" w:oddHBand="0" w:evenHBand="0" w:firstRowFirstColumn="0" w:firstRowLastColumn="0" w:lastRowFirstColumn="0" w:lastRowLastColumn="0"/>
+            <w:tcW w:w="2456" w:type="dxa"/>
+          </w:tcPr>
+          <w:p>
+            <w:pPr>
+              <w:jc w:val="center"/>
+              <w:rPr>
+                <w:b w:val="0"/>
+                <w:bCs w:val="0"/>
                 <w:sz w:val="32"/>
                 <w:szCs w:val="32"/>
                 <w:lang w:eastAsia="sl-SI"/>
@@ -791,45 +747,195 @@
             </w:pPr>
             <w:r>
               <w:rPr>
-                <w:b/>
-                <w:bCs/>
-                <w:sz w:val="32"/>
-                <w:szCs w:val="32"/>
-                <w:lang w:eastAsia="sl-SI"/>
-              </w:rPr>
-              <w:t>ŠTEVILO</w:t>
-            </w:r>
-          </w:p>
-        </w:tc>
-        <w:tc>
-          <w:tcPr>
-            <w:tcW w:w="2456" w:type="dxa"/>
-          </w:tcPr>
-          <w:p>
-            <w:pPr>
-              <w:jc w:val="center"/>
-              <w:rPr>
                 <w:rFonts w:ascii="Calibri" w:eastAsia="Times New Roman" w:hAnsi="Calibri" w:cs="Calibri"/>
-                <w:b/>
-                <w:bCs/>
                 <w:color w:val="000000"/>
                 <w:sz w:val="32"/>
                 <w:szCs w:val="32"/>
                 <w:lang w:eastAsia="sl-SI"/>
               </w:rPr>
+              <w:t xml:space="preserve">PAGE TYPE </w:t>
+            </w:r>
+          </w:p>
+        </w:tc>
+        <w:tc>
+          <w:tcPr>
+            <w:tcW w:w="2456" w:type="dxa"/>
+          </w:tcPr>
+          <w:p>
+            <w:pPr>
+              <w:jc w:val="center"/>
+              <w:cnfStyle w:val="100000000000" w:firstRow="1" w:lastRow="0" w:firstColumn="0" w:lastColumn="0" w:oddVBand="0" w:evenVBand="0" w:oddHBand="0" w:evenHBand="0" w:firstRowFirstColumn="0" w:firstRowLastColumn="0" w:lastRowFirstColumn="0" w:lastRowLastColumn="0"/>
+              <w:rPr>
+                <w:b w:val="0"/>
+                <w:bCs w:val="0"/>
+                <w:sz w:val="32"/>
+                <w:szCs w:val="32"/>
+                <w:lang w:eastAsia="sl-SI"/>
+              </w:rPr>
             </w:pPr>
             <w:r>
               <w:rPr>
+                <w:sz w:val="32"/>
+                <w:szCs w:val="32"/>
+                <w:lang w:eastAsia="sl-SI"/>
+              </w:rPr>
+              <w:t>ŠTEVILO</w:t>
+            </w:r>
+          </w:p>
+        </w:tc>
+      </w:tr>
+      <w:tr>
+        <w:trPr>
+          <w:cnfStyle w:val="000000100000" w:firstRow="0" w:lastRow="0" w:firstColumn="0" w:lastColumn="0" w:oddVBand="0" w:evenVBand="0" w:oddHBand="1" w:evenHBand="0" w:firstRowFirstColumn="0" w:firstRowLastColumn="0" w:lastRowFirstColumn="0" w:lastRowLastColumn="0"/>
+          <w:trHeight w:val="227"/>
+        </w:trPr>
+        <w:tc>
+          <w:tcPr>
+            <w:cnfStyle w:val="001000000000" w:firstRow="0" w:lastRow="0" w:firstColumn="1" w:lastColumn="0" w:oddVBand="0" w:evenVBand="0" w:oddHBand="0" w:evenHBand="0" w:firstRowFirstColumn="0" w:firstRowLastColumn="0" w:lastRowFirstColumn="0" w:lastRowLastColumn="0"/>
+            <w:tcW w:w="2456" w:type="dxa"/>
+          </w:tcPr>
+          <w:p>
+            <w:pPr>
+              <w:jc w:val="center"/>
+              <w:rPr>
+                <w:b w:val="0"/>
+                <w:bCs w:val="0"/>
+                <w:sz w:val="20"/>
+                <w:szCs w:val="20"/>
+                <w:lang w:eastAsia="sl-SI"/>
+              </w:rPr>
+            </w:pPr>
+            <w:r>
+              <w:rPr>
                 <w:rFonts w:ascii="Calibri" w:eastAsia="Times New Roman" w:hAnsi="Calibri" w:cs="Calibri"/>
+                <w:color w:val="000000"/>
+                <w:sz w:val="20"/>
+                <w:szCs w:val="20"/>
+                <w:lang w:eastAsia="sl-SI"/>
+              </w:rPr>
+              <w:t>BINARY</w:t>
+            </w:r>
+          </w:p>
+        </w:tc>
+        <w:tc>
+          <w:tcPr>
+            <w:tcW w:w="2456" w:type="dxa"/>
+          </w:tcPr>
+          <w:p>
+            <w:pPr>
+              <w:jc w:val="center"/>
+              <w:cnfStyle w:val="000000100000" w:firstRow="0" w:lastRow="0" w:firstColumn="0" w:lastColumn="0" w:oddVBand="0" w:evenVBand="0" w:oddHBand="1" w:evenHBand="0" w:firstRowFirstColumn="0" w:firstRowLastColumn="0" w:lastRowFirstColumn="0" w:lastRowLastColumn="0"/>
+              <w:rPr>
                 <w:b/>
                 <w:bCs/>
+                <w:sz w:val="20"/>
+                <w:szCs w:val="20"/>
+                <w:lang w:eastAsia="sl-SI"/>
+              </w:rPr>
+            </w:pPr>
+          </w:p>
+        </w:tc>
+      </w:tr>
+      <w:tr>
+        <w:trPr>
+          <w:trHeight w:val="232"/>
+        </w:trPr>
+        <w:tc>
+          <w:tcPr>
+            <w:cnfStyle w:val="001000000000" w:firstRow="0" w:lastRow="0" w:firstColumn="1" w:lastColumn="0" w:oddVBand="0" w:evenVBand="0" w:oddHBand="0" w:evenHBand="0" w:firstRowFirstColumn="0" w:firstRowLastColumn="0" w:lastRowFirstColumn="0" w:lastRowLastColumn="0"/>
+            <w:tcW w:w="2456" w:type="dxa"/>
+          </w:tcPr>
+          <w:p>
+            <w:pPr>
+              <w:jc w:val="center"/>
+              <w:rPr>
+                <w:b w:val="0"/>
+                <w:bCs w:val="0"/>
+                <w:sz w:val="20"/>
+                <w:szCs w:val="20"/>
+                <w:lang w:eastAsia="sl-SI"/>
+              </w:rPr>
+            </w:pPr>
+            <w:r>
+              <w:rPr>
+                <w:rFonts w:ascii="Calibri" w:eastAsia="Times New Roman" w:hAnsi="Calibri" w:cs="Calibri"/>
                 <w:color w:val="000000"/>
-                <w:sz w:val="32"/>
-                <w:szCs w:val="32"/>
-                <w:lang w:eastAsia="sl-SI"/>
-              </w:rPr>
-              <w:t xml:space="preserve">PAGE TYPE </w:t>
+                <w:sz w:val="20"/>
+                <w:szCs w:val="20"/>
+                <w:lang w:eastAsia="sl-SI"/>
+              </w:rPr>
+              <w:t>HTML</w:t>
             </w:r>
+          </w:p>
+        </w:tc>
+        <w:tc>
+          <w:tcPr>
+            <w:tcW w:w="2456" w:type="dxa"/>
+          </w:tcPr>
+          <w:p>
+            <w:pPr>
+              <w:jc w:val="center"/>
+              <w:cnfStyle w:val="000000000000" w:firstRow="0" w:lastRow="0" w:firstColumn="0" w:lastColumn="0" w:oddVBand="0" w:evenVBand="0" w:oddHBand="0" w:evenHBand="0" w:firstRowFirstColumn="0" w:firstRowLastColumn="0" w:lastRowFirstColumn="0" w:lastRowLastColumn="0"/>
+              <w:rPr>
+                <w:b/>
+                <w:bCs/>
+                <w:sz w:val="20"/>
+                <w:szCs w:val="20"/>
+                <w:lang w:eastAsia="sl-SI"/>
+              </w:rPr>
+            </w:pPr>
+          </w:p>
+        </w:tc>
+      </w:tr>
+      <w:tr>
+        <w:trPr>
+          <w:cnfStyle w:val="000000100000" w:firstRow="0" w:lastRow="0" w:firstColumn="0" w:lastColumn="0" w:oddVBand="0" w:evenVBand="0" w:oddHBand="1" w:evenHBand="0" w:firstRowFirstColumn="0" w:firstRowLastColumn="0" w:lastRowFirstColumn="0" w:lastRowLastColumn="0"/>
+          <w:trHeight w:val="232"/>
+        </w:trPr>
+        <w:tc>
+          <w:tcPr>
+            <w:cnfStyle w:val="001000000000" w:firstRow="0" w:lastRow="0" w:firstColumn="1" w:lastColumn="0" w:oddVBand="0" w:evenVBand="0" w:oddHBand="0" w:evenHBand="0" w:firstRowFirstColumn="0" w:firstRowLastColumn="0" w:lastRowFirstColumn="0" w:lastRowLastColumn="0"/>
+            <w:tcW w:w="2456" w:type="dxa"/>
+          </w:tcPr>
+          <w:p>
+            <w:pPr>
+              <w:jc w:val="center"/>
+              <w:rPr>
+                <w:b w:val="0"/>
+                <w:bCs w:val="0"/>
+                <w:sz w:val="20"/>
+                <w:szCs w:val="20"/>
+                <w:lang w:eastAsia="sl-SI"/>
+              </w:rPr>
+            </w:pPr>
+            <w:r>
+              <w:rPr>
+                <w:rFonts w:ascii="Calibri" w:eastAsia="Times New Roman" w:hAnsi="Calibri" w:cs="Calibri"/>
+                <w:color w:val="000000"/>
+                <w:sz w:val="20"/>
+                <w:szCs w:val="20"/>
+                <w:lang w:eastAsia="sl-SI"/>
+              </w:rPr>
+              <w:t>FRONTIER</w:t>
+            </w:r>
+          </w:p>
+        </w:tc>
+        <w:tc>
+          <w:tcPr>
+            <w:tcW w:w="2456" w:type="dxa"/>
+          </w:tcPr>
+          <w:p>
+            <w:pPr>
+              <w:jc w:val="center"/>
+              <w:cnfStyle w:val="000000100000" w:firstRow="0" w:lastRow="0" w:firstColumn="0" w:lastColumn="0" w:oddVBand="0" w:evenVBand="0" w:oddHBand="1" w:evenHBand="0" w:firstRowFirstColumn="0" w:firstRowLastColumn="0" w:lastRowFirstColumn="0" w:lastRowLastColumn="0"/>
+              <w:rPr>
+                <w:b/>
+                <w:bCs/>
+                <w:sz w:val="20"/>
+                <w:szCs w:val="20"/>
+                <w:lang w:eastAsia="sl-SI"/>
+              </w:rPr>
+            </w:pPr>
           </w:p>
         </w:tc>
       </w:tr>
@@ -839,11 +945,40 @@
         </w:trPr>
         <w:tc>
           <w:tcPr>
-            <w:tcW w:w="2456" w:type="dxa"/>
-          </w:tcPr>
-          <w:p>
-            <w:pPr>
-              <w:jc w:val="center"/>
+            <w:cnfStyle w:val="001000000000" w:firstRow="0" w:lastRow="0" w:firstColumn="1" w:lastColumn="0" w:oddVBand="0" w:evenVBand="0" w:oddHBand="0" w:evenHBand="0" w:firstRowFirstColumn="0" w:firstRowLastColumn="0" w:lastRowFirstColumn="0" w:lastRowLastColumn="0"/>
+            <w:tcW w:w="2456" w:type="dxa"/>
+          </w:tcPr>
+          <w:p>
+            <w:pPr>
+              <w:jc w:val="center"/>
+              <w:rPr>
+                <w:b w:val="0"/>
+                <w:bCs w:val="0"/>
+                <w:sz w:val="20"/>
+                <w:szCs w:val="20"/>
+                <w:lang w:eastAsia="sl-SI"/>
+              </w:rPr>
+            </w:pPr>
+            <w:r>
+              <w:rPr>
+                <w:rFonts w:ascii="Calibri" w:eastAsia="Times New Roman" w:hAnsi="Calibri" w:cs="Calibri"/>
+                <w:color w:val="000000"/>
+                <w:sz w:val="20"/>
+                <w:szCs w:val="20"/>
+                <w:lang w:eastAsia="sl-SI"/>
+              </w:rPr>
+              <w:t>ZUNANJI</w:t>
+            </w:r>
+          </w:p>
+        </w:tc>
+        <w:tc>
+          <w:tcPr>
+            <w:tcW w:w="2456" w:type="dxa"/>
+          </w:tcPr>
+          <w:p>
+            <w:pPr>
+              <w:jc w:val="center"/>
+              <w:cnfStyle w:val="000000000000" w:firstRow="0" w:lastRow="0" w:firstColumn="0" w:lastColumn="0" w:oddVBand="0" w:evenVBand="0" w:oddHBand="0" w:evenHBand="0" w:firstRowFirstColumn="0" w:firstRowLastColumn="0" w:lastRowFirstColumn="0" w:lastRowLastColumn="0"/>
               <w:rPr>
                 <w:b/>
                 <w:bCs/>
@@ -852,47 +987,50 @@
                 <w:lang w:eastAsia="sl-SI"/>
               </w:rPr>
             </w:pPr>
-          </w:p>
-        </w:tc>
-        <w:tc>
-          <w:tcPr>
-            <w:tcW w:w="2456" w:type="dxa"/>
-          </w:tcPr>
-          <w:p>
-            <w:pPr>
-              <w:jc w:val="center"/>
-              <w:rPr>
-                <w:b/>
-                <w:bCs/>
-                <w:sz w:val="20"/>
-                <w:szCs w:val="20"/>
-                <w:lang w:eastAsia="sl-SI"/>
-              </w:rPr>
-            </w:pPr>
-            <w:r>
-              <w:rPr>
-                <w:rFonts w:ascii="Calibri" w:eastAsia="Times New Roman" w:hAnsi="Calibri" w:cs="Calibri"/>
-                <w:color w:val="000000"/>
-                <w:sz w:val="20"/>
-                <w:szCs w:val="20"/>
-                <w:lang w:eastAsia="sl-SI"/>
-              </w:rPr>
-              <w:t>BINARY</w:t>
-            </w:r>
           </w:p>
         </w:tc>
       </w:tr>
       <w:tr>
         <w:trPr>
-          <w:trHeight w:val="232"/>
+          <w:cnfStyle w:val="000000100000" w:firstRow="0" w:lastRow="0" w:firstColumn="0" w:lastColumn="0" w:oddVBand="0" w:evenVBand="0" w:oddHBand="1" w:evenHBand="0" w:firstRowFirstColumn="0" w:firstRowLastColumn="0" w:lastRowFirstColumn="0" w:lastRowLastColumn="0"/>
+          <w:trHeight w:val="123"/>
         </w:trPr>
         <w:tc>
           <w:tcPr>
-            <w:tcW w:w="2456" w:type="dxa"/>
-          </w:tcPr>
-          <w:p>
-            <w:pPr>
-              <w:jc w:val="center"/>
+            <w:cnfStyle w:val="001000000000" w:firstRow="0" w:lastRow="0" w:firstColumn="1" w:lastColumn="0" w:oddVBand="0" w:evenVBand="0" w:oddHBand="0" w:evenHBand="0" w:firstRowFirstColumn="0" w:firstRowLastColumn="0" w:lastRowFirstColumn="0" w:lastRowLastColumn="0"/>
+            <w:tcW w:w="2456" w:type="dxa"/>
+          </w:tcPr>
+          <w:p>
+            <w:pPr>
+              <w:jc w:val="center"/>
+              <w:rPr>
+                <w:b w:val="0"/>
+                <w:bCs w:val="0"/>
+                <w:sz w:val="20"/>
+                <w:szCs w:val="20"/>
+                <w:lang w:eastAsia="sl-SI"/>
+              </w:rPr>
+            </w:pPr>
+            <w:r>
+              <w:rPr>
+                <w:rFonts w:ascii="Calibri" w:eastAsia="Times New Roman" w:hAnsi="Calibri" w:cs="Calibri"/>
+                <w:color w:val="000000"/>
+                <w:sz w:val="20"/>
+                <w:szCs w:val="20"/>
+                <w:lang w:eastAsia="sl-SI"/>
+              </w:rPr>
+              <w:t>DUPLICATE</w:t>
+            </w:r>
+          </w:p>
+        </w:tc>
+        <w:tc>
+          <w:tcPr>
+            <w:tcW w:w="2456" w:type="dxa"/>
+          </w:tcPr>
+          <w:p>
+            <w:pPr>
+              <w:jc w:val="center"/>
+              <w:cnfStyle w:val="000000100000" w:firstRow="0" w:lastRow="0" w:firstColumn="0" w:lastColumn="0" w:oddVBand="0" w:evenVBand="0" w:oddHBand="1" w:evenHBand="0" w:firstRowFirstColumn="0" w:firstRowLastColumn="0" w:lastRowFirstColumn="0" w:lastRowLastColumn="0"/>
               <w:rPr>
                 <w:b/>
                 <w:bCs/>
@@ -903,180 +1041,6 @@
             </w:pPr>
           </w:p>
         </w:tc>
-        <w:tc>
-          <w:tcPr>
-            <w:tcW w:w="2456" w:type="dxa"/>
-          </w:tcPr>
-          <w:p>
-            <w:pPr>
-              <w:jc w:val="center"/>
-              <w:rPr>
-                <w:b/>
-                <w:bCs/>
-                <w:sz w:val="20"/>
-                <w:szCs w:val="20"/>
-                <w:lang w:eastAsia="sl-SI"/>
-              </w:rPr>
-            </w:pPr>
-            <w:r>
-              <w:rPr>
-                <w:rFonts w:ascii="Calibri" w:eastAsia="Times New Roman" w:hAnsi="Calibri" w:cs="Calibri"/>
-                <w:color w:val="000000"/>
-                <w:sz w:val="20"/>
-                <w:szCs w:val="20"/>
-                <w:lang w:eastAsia="sl-SI"/>
-              </w:rPr>
-              <w:t>HTML</w:t>
-            </w:r>
-          </w:p>
-        </w:tc>
-      </w:tr>
-      <w:tr>
-        <w:trPr>
-          <w:trHeight w:val="232"/>
-        </w:trPr>
-        <w:tc>
-          <w:tcPr>
-            <w:tcW w:w="2456" w:type="dxa"/>
-          </w:tcPr>
-          <w:p>
-            <w:pPr>
-              <w:jc w:val="center"/>
-              <w:rPr>
-                <w:b/>
-                <w:bCs/>
-                <w:sz w:val="20"/>
-                <w:szCs w:val="20"/>
-                <w:lang w:eastAsia="sl-SI"/>
-              </w:rPr>
-            </w:pPr>
-          </w:p>
-        </w:tc>
-        <w:tc>
-          <w:tcPr>
-            <w:tcW w:w="2456" w:type="dxa"/>
-          </w:tcPr>
-          <w:p>
-            <w:pPr>
-              <w:jc w:val="center"/>
-              <w:rPr>
-                <w:b/>
-                <w:bCs/>
-                <w:sz w:val="20"/>
-                <w:szCs w:val="20"/>
-                <w:lang w:eastAsia="sl-SI"/>
-              </w:rPr>
-            </w:pPr>
-            <w:r>
-              <w:rPr>
-                <w:rFonts w:ascii="Calibri" w:eastAsia="Times New Roman" w:hAnsi="Calibri" w:cs="Calibri"/>
-                <w:color w:val="000000"/>
-                <w:sz w:val="20"/>
-                <w:szCs w:val="20"/>
-                <w:lang w:eastAsia="sl-SI"/>
-              </w:rPr>
-              <w:t>FRONTIER</w:t>
-            </w:r>
-          </w:p>
-        </w:tc>
-      </w:tr>
-      <w:tr>
-        <w:trPr>
-          <w:trHeight w:val="227"/>
-        </w:trPr>
-        <w:tc>
-          <w:tcPr>
-            <w:tcW w:w="2456" w:type="dxa"/>
-          </w:tcPr>
-          <w:p>
-            <w:pPr>
-              <w:jc w:val="center"/>
-              <w:rPr>
-                <w:b/>
-                <w:bCs/>
-                <w:sz w:val="20"/>
-                <w:szCs w:val="20"/>
-                <w:lang w:eastAsia="sl-SI"/>
-              </w:rPr>
-            </w:pPr>
-          </w:p>
-        </w:tc>
-        <w:tc>
-          <w:tcPr>
-            <w:tcW w:w="2456" w:type="dxa"/>
-          </w:tcPr>
-          <w:p>
-            <w:pPr>
-              <w:jc w:val="center"/>
-              <w:rPr>
-                <w:b/>
-                <w:bCs/>
-                <w:sz w:val="20"/>
-                <w:szCs w:val="20"/>
-                <w:lang w:eastAsia="sl-SI"/>
-              </w:rPr>
-            </w:pPr>
-            <w:r>
-              <w:rPr>
-                <w:rFonts w:ascii="Calibri" w:eastAsia="Times New Roman" w:hAnsi="Calibri" w:cs="Calibri"/>
-                <w:color w:val="000000"/>
-                <w:sz w:val="20"/>
-                <w:szCs w:val="20"/>
-                <w:lang w:eastAsia="sl-SI"/>
-              </w:rPr>
-              <w:t>ZUNANJI</w:t>
-            </w:r>
-          </w:p>
-        </w:tc>
-      </w:tr>
-      <w:tr>
-        <w:trPr>
-          <w:trHeight w:val="123"/>
-        </w:trPr>
-        <w:tc>
-          <w:tcPr>
-            <w:tcW w:w="2456" w:type="dxa"/>
-          </w:tcPr>
-          <w:p>
-            <w:pPr>
-              <w:jc w:val="center"/>
-              <w:rPr>
-                <w:b/>
-                <w:bCs/>
-                <w:sz w:val="20"/>
-                <w:szCs w:val="20"/>
-                <w:lang w:eastAsia="sl-SI"/>
-              </w:rPr>
-            </w:pPr>
-          </w:p>
-        </w:tc>
-        <w:tc>
-          <w:tcPr>
-            <w:tcW w:w="2456" w:type="dxa"/>
-          </w:tcPr>
-          <w:p>
-            <w:pPr>
-              <w:jc w:val="center"/>
-              <w:rPr>
-                <w:b/>
-                <w:bCs/>
-                <w:sz w:val="20"/>
-                <w:szCs w:val="20"/>
-                <w:lang w:eastAsia="sl-SI"/>
-              </w:rPr>
-            </w:pPr>
-            <w:r>
-              <w:rPr>
-                <w:rFonts w:ascii="Calibri" w:eastAsia="Times New Roman" w:hAnsi="Calibri" w:cs="Calibri"/>
-                <w:color w:val="000000"/>
-                <w:sz w:val="20"/>
-                <w:szCs w:val="20"/>
-                <w:lang w:eastAsia="sl-SI"/>
-              </w:rPr>
-              <w:t>DUPLICATE</w:t>
-            </w:r>
-          </w:p>
-        </w:tc>
       </w:tr>
     </w:tbl>
     <w:p>
@@ -1089,12 +1053,12 @@
         <w:pStyle w:val="Brezrazmikov"/>
       </w:pPr>
       <w:r>
-        <w:t>Slike, deljene glede na format:</w:t>
+        <w:t>Slike deljene glede na format:</w:t>
       </w:r>
     </w:p>
     <w:tbl>
       <w:tblPr>
-        <w:tblStyle w:val="Tabelamrea"/>
+        <w:tblStyle w:val="Navadnatabela1"/>
         <w:tblW w:w="0" w:type="auto"/>
         <w:tblLook w:val="04A0" w:firstRow="1" w:lastRow="0" w:firstColumn="1" w:lastColumn="0" w:noHBand="0" w:noVBand="1"/>
       </w:tblPr>
@@ -1104,18 +1068,20 @@
       </w:tblGrid>
       <w:tr>
         <w:trPr>
+          <w:cnfStyle w:val="100000000000" w:firstRow="1" w:lastRow="0" w:firstColumn="0" w:lastColumn="0" w:oddVBand="0" w:evenVBand="0" w:oddHBand="0" w:evenHBand="0" w:firstRowFirstColumn="0" w:firstRowLastColumn="0" w:lastRowFirstColumn="0" w:lastRowLastColumn="0"/>
           <w:trHeight w:val="179"/>
         </w:trPr>
         <w:tc>
           <w:tcPr>
-            <w:tcW w:w="2456" w:type="dxa"/>
-          </w:tcPr>
-          <w:p>
-            <w:pPr>
-              <w:jc w:val="center"/>
-              <w:rPr>
-                <w:b/>
-                <w:bCs/>
+            <w:cnfStyle w:val="001000000000" w:firstRow="0" w:lastRow="0" w:firstColumn="1" w:lastColumn="0" w:oddVBand="0" w:evenVBand="0" w:oddHBand="0" w:evenHBand="0" w:firstRowFirstColumn="0" w:firstRowLastColumn="0" w:lastRowFirstColumn="0" w:lastRowLastColumn="0"/>
+            <w:tcW w:w="2456" w:type="dxa"/>
+          </w:tcPr>
+          <w:p>
+            <w:pPr>
+              <w:jc w:val="center"/>
+              <w:rPr>
+                <w:b w:val="0"/>
+                <w:bCs w:val="0"/>
                 <w:sz w:val="32"/>
                 <w:szCs w:val="32"/>
                 <w:lang w:eastAsia="sl-SI"/>
@@ -1123,57 +1089,205 @@
             </w:pPr>
             <w:r>
               <w:rPr>
-                <w:b/>
-                <w:bCs/>
-                <w:sz w:val="32"/>
-                <w:szCs w:val="32"/>
-                <w:lang w:eastAsia="sl-SI"/>
-              </w:rPr>
-              <w:t>ŠTEVILO</w:t>
-            </w:r>
-          </w:p>
-        </w:tc>
-        <w:tc>
-          <w:tcPr>
-            <w:tcW w:w="2456" w:type="dxa"/>
-          </w:tcPr>
-          <w:p>
-            <w:pPr>
-              <w:jc w:val="center"/>
-              <w:rPr>
                 <w:rFonts w:ascii="Calibri" w:eastAsia="Times New Roman" w:hAnsi="Calibri" w:cs="Calibri"/>
-                <w:b/>
-                <w:bCs/>
                 <w:color w:val="000000"/>
                 <w:sz w:val="32"/>
                 <w:szCs w:val="32"/>
                 <w:lang w:eastAsia="sl-SI"/>
               </w:rPr>
-            </w:pPr>
+              <w:t>CONTENT</w:t>
+            </w:r>
             <w:r>
               <w:rPr>
                 <w:rFonts w:ascii="Calibri" w:eastAsia="Times New Roman" w:hAnsi="Calibri" w:cs="Calibri"/>
-                <w:b/>
-                <w:bCs/>
                 <w:color w:val="000000"/>
                 <w:sz w:val="32"/>
                 <w:szCs w:val="32"/>
                 <w:lang w:eastAsia="sl-SI"/>
               </w:rPr>
-              <w:t>CONTENT</w:t>
+              <w:t xml:space="preserve"> TYPE </w:t>
             </w:r>
+          </w:p>
+        </w:tc>
+        <w:tc>
+          <w:tcPr>
+            <w:tcW w:w="2456" w:type="dxa"/>
+          </w:tcPr>
+          <w:p>
+            <w:pPr>
+              <w:jc w:val="center"/>
+              <w:cnfStyle w:val="100000000000" w:firstRow="1" w:lastRow="0" w:firstColumn="0" w:lastColumn="0" w:oddVBand="0" w:evenVBand="0" w:oddHBand="0" w:evenHBand="0" w:firstRowFirstColumn="0" w:firstRowLastColumn="0" w:lastRowFirstColumn="0" w:lastRowLastColumn="0"/>
+              <w:rPr>
+                <w:b w:val="0"/>
+                <w:bCs w:val="0"/>
+                <w:sz w:val="32"/>
+                <w:szCs w:val="32"/>
+                <w:lang w:eastAsia="sl-SI"/>
+              </w:rPr>
+            </w:pPr>
             <w:r>
               <w:rPr>
+                <w:sz w:val="32"/>
+                <w:szCs w:val="32"/>
+                <w:lang w:eastAsia="sl-SI"/>
+              </w:rPr>
+              <w:t>ŠTEVILO</w:t>
+            </w:r>
+          </w:p>
+        </w:tc>
+      </w:tr>
+      <w:tr>
+        <w:trPr>
+          <w:cnfStyle w:val="000000100000" w:firstRow="0" w:lastRow="0" w:firstColumn="0" w:lastColumn="0" w:oddVBand="0" w:evenVBand="0" w:oddHBand="1" w:evenHBand="0" w:firstRowFirstColumn="0" w:firstRowLastColumn="0" w:lastRowFirstColumn="0" w:lastRowLastColumn="0"/>
+          <w:trHeight w:val="227"/>
+        </w:trPr>
+        <w:tc>
+          <w:tcPr>
+            <w:cnfStyle w:val="001000000000" w:firstRow="0" w:lastRow="0" w:firstColumn="1" w:lastColumn="0" w:oddVBand="0" w:evenVBand="0" w:oddHBand="0" w:evenHBand="0" w:firstRowFirstColumn="0" w:firstRowLastColumn="0" w:lastRowFirstColumn="0" w:lastRowLastColumn="0"/>
+            <w:tcW w:w="2456" w:type="dxa"/>
+          </w:tcPr>
+          <w:p>
+            <w:pPr>
+              <w:jc w:val="center"/>
+              <w:rPr>
+                <w:b w:val="0"/>
+                <w:bCs w:val="0"/>
+                <w:sz w:val="20"/>
+                <w:szCs w:val="20"/>
+                <w:lang w:eastAsia="sl-SI"/>
+              </w:rPr>
+            </w:pPr>
+            <w:r>
+              <w:rPr>
                 <w:rFonts w:ascii="Calibri" w:eastAsia="Times New Roman" w:hAnsi="Calibri" w:cs="Calibri"/>
+                <w:color w:val="000000"/>
+                <w:sz w:val="20"/>
+                <w:szCs w:val="20"/>
+                <w:lang w:eastAsia="sl-SI"/>
+              </w:rPr>
+              <w:t>JPG</w:t>
+            </w:r>
+          </w:p>
+        </w:tc>
+        <w:tc>
+          <w:tcPr>
+            <w:tcW w:w="2456" w:type="dxa"/>
+          </w:tcPr>
+          <w:p>
+            <w:pPr>
+              <w:jc w:val="center"/>
+              <w:cnfStyle w:val="000000100000" w:firstRow="0" w:lastRow="0" w:firstColumn="0" w:lastColumn="0" w:oddVBand="0" w:evenVBand="0" w:oddHBand="1" w:evenHBand="0" w:firstRowFirstColumn="0" w:firstRowLastColumn="0" w:lastRowFirstColumn="0" w:lastRowLastColumn="0"/>
+              <w:rPr>
                 <w:b/>
                 <w:bCs/>
+                <w:sz w:val="20"/>
+                <w:szCs w:val="20"/>
+                <w:lang w:eastAsia="sl-SI"/>
+              </w:rPr>
+            </w:pPr>
+          </w:p>
+        </w:tc>
+      </w:tr>
+      <w:tr>
+        <w:trPr>
+          <w:trHeight w:val="232"/>
+        </w:trPr>
+        <w:tc>
+          <w:tcPr>
+            <w:cnfStyle w:val="001000000000" w:firstRow="0" w:lastRow="0" w:firstColumn="1" w:lastColumn="0" w:oddVBand="0" w:evenVBand="0" w:oddHBand="0" w:evenHBand="0" w:firstRowFirstColumn="0" w:firstRowLastColumn="0" w:lastRowFirstColumn="0" w:lastRowLastColumn="0"/>
+            <w:tcW w:w="2456" w:type="dxa"/>
+          </w:tcPr>
+          <w:p>
+            <w:pPr>
+              <w:jc w:val="center"/>
+              <w:rPr>
+                <w:b w:val="0"/>
+                <w:bCs w:val="0"/>
+                <w:sz w:val="20"/>
+                <w:szCs w:val="20"/>
+                <w:lang w:eastAsia="sl-SI"/>
+              </w:rPr>
+            </w:pPr>
+            <w:r>
+              <w:rPr>
+                <w:rFonts w:ascii="Calibri" w:eastAsia="Times New Roman" w:hAnsi="Calibri" w:cs="Calibri"/>
                 <w:color w:val="000000"/>
-                <w:sz w:val="32"/>
-                <w:szCs w:val="32"/>
-                <w:lang w:eastAsia="sl-SI"/>
-              </w:rPr>
-              <w:t xml:space="preserve"> TYPE </w:t>
+                <w:sz w:val="20"/>
+                <w:szCs w:val="20"/>
+                <w:lang w:eastAsia="sl-SI"/>
+              </w:rPr>
+              <w:t>PNG</w:t>
             </w:r>
+          </w:p>
+        </w:tc>
+        <w:tc>
+          <w:tcPr>
+            <w:tcW w:w="2456" w:type="dxa"/>
+          </w:tcPr>
+          <w:p>
+            <w:pPr>
+              <w:jc w:val="center"/>
+              <w:cnfStyle w:val="000000000000" w:firstRow="0" w:lastRow="0" w:firstColumn="0" w:lastColumn="0" w:oddVBand="0" w:evenVBand="0" w:oddHBand="0" w:evenHBand="0" w:firstRowFirstColumn="0" w:firstRowLastColumn="0" w:lastRowFirstColumn="0" w:lastRowLastColumn="0"/>
+              <w:rPr>
+                <w:b/>
+                <w:bCs/>
+                <w:sz w:val="20"/>
+                <w:szCs w:val="20"/>
+                <w:lang w:eastAsia="sl-SI"/>
+              </w:rPr>
+            </w:pPr>
+          </w:p>
+        </w:tc>
+      </w:tr>
+      <w:tr>
+        <w:trPr>
+          <w:cnfStyle w:val="000000100000" w:firstRow="0" w:lastRow="0" w:firstColumn="0" w:lastColumn="0" w:oddVBand="0" w:evenVBand="0" w:oddHBand="1" w:evenHBand="0" w:firstRowFirstColumn="0" w:firstRowLastColumn="0" w:lastRowFirstColumn="0" w:lastRowLastColumn="0"/>
+          <w:trHeight w:val="232"/>
+        </w:trPr>
+        <w:tc>
+          <w:tcPr>
+            <w:cnfStyle w:val="001000000000" w:firstRow="0" w:lastRow="0" w:firstColumn="1" w:lastColumn="0" w:oddVBand="0" w:evenVBand="0" w:oddHBand="0" w:evenHBand="0" w:firstRowFirstColumn="0" w:firstRowLastColumn="0" w:lastRowFirstColumn="0" w:lastRowLastColumn="0"/>
+            <w:tcW w:w="2456" w:type="dxa"/>
+          </w:tcPr>
+          <w:p>
+            <w:pPr>
+              <w:jc w:val="center"/>
+              <w:rPr>
+                <w:b w:val="0"/>
+                <w:bCs w:val="0"/>
+                <w:sz w:val="20"/>
+                <w:szCs w:val="20"/>
+                <w:lang w:eastAsia="sl-SI"/>
+              </w:rPr>
+            </w:pPr>
+            <w:r>
+              <w:rPr>
+                <w:rFonts w:ascii="Calibri" w:eastAsia="Times New Roman" w:hAnsi="Calibri" w:cs="Calibri"/>
+                <w:color w:val="000000"/>
+                <w:sz w:val="20"/>
+                <w:szCs w:val="20"/>
+                <w:lang w:eastAsia="sl-SI"/>
+              </w:rPr>
+              <w:t>JPEG</w:t>
+            </w:r>
+          </w:p>
+        </w:tc>
+        <w:tc>
+          <w:tcPr>
+            <w:tcW w:w="2456" w:type="dxa"/>
+          </w:tcPr>
+          <w:p>
+            <w:pPr>
+              <w:jc w:val="center"/>
+              <w:cnfStyle w:val="000000100000" w:firstRow="0" w:lastRow="0" w:firstColumn="0" w:lastColumn="0" w:oddVBand="0" w:evenVBand="0" w:oddHBand="1" w:evenHBand="0" w:firstRowFirstColumn="0" w:firstRowLastColumn="0" w:lastRowFirstColumn="0" w:lastRowLastColumn="0"/>
+              <w:rPr>
+                <w:b/>
+                <w:bCs/>
+                <w:sz w:val="20"/>
+                <w:szCs w:val="20"/>
+                <w:lang w:eastAsia="sl-SI"/>
+              </w:rPr>
+            </w:pPr>
           </w:p>
         </w:tc>
       </w:tr>
@@ -1183,11 +1297,40 @@
         </w:trPr>
         <w:tc>
           <w:tcPr>
-            <w:tcW w:w="2456" w:type="dxa"/>
-          </w:tcPr>
-          <w:p>
-            <w:pPr>
-              <w:jc w:val="center"/>
+            <w:cnfStyle w:val="001000000000" w:firstRow="0" w:lastRow="0" w:firstColumn="1" w:lastColumn="0" w:oddVBand="0" w:evenVBand="0" w:oddHBand="0" w:evenHBand="0" w:firstRowFirstColumn="0" w:firstRowLastColumn="0" w:lastRowFirstColumn="0" w:lastRowLastColumn="0"/>
+            <w:tcW w:w="2456" w:type="dxa"/>
+          </w:tcPr>
+          <w:p>
+            <w:pPr>
+              <w:jc w:val="center"/>
+              <w:rPr>
+                <w:b w:val="0"/>
+                <w:bCs w:val="0"/>
+                <w:sz w:val="20"/>
+                <w:szCs w:val="20"/>
+                <w:lang w:eastAsia="sl-SI"/>
+              </w:rPr>
+            </w:pPr>
+            <w:r>
+              <w:rPr>
+                <w:rFonts w:ascii="Calibri" w:eastAsia="Times New Roman" w:hAnsi="Calibri" w:cs="Calibri"/>
+                <w:color w:val="000000"/>
+                <w:sz w:val="20"/>
+                <w:szCs w:val="20"/>
+                <w:lang w:eastAsia="sl-SI"/>
+              </w:rPr>
+              <w:t>GIF</w:t>
+            </w:r>
+          </w:p>
+        </w:tc>
+        <w:tc>
+          <w:tcPr>
+            <w:tcW w:w="2456" w:type="dxa"/>
+          </w:tcPr>
+          <w:p>
+            <w:pPr>
+              <w:jc w:val="center"/>
+              <w:cnfStyle w:val="000000000000" w:firstRow="0" w:lastRow="0" w:firstColumn="0" w:lastColumn="0" w:oddVBand="0" w:evenVBand="0" w:oddHBand="0" w:evenHBand="0" w:firstRowFirstColumn="0" w:firstRowLastColumn="0" w:lastRowFirstColumn="0" w:lastRowLastColumn="0"/>
               <w:rPr>
                 <w:b/>
                 <w:bCs/>
@@ -1196,47 +1339,50 @@
                 <w:lang w:eastAsia="sl-SI"/>
               </w:rPr>
             </w:pPr>
-          </w:p>
-        </w:tc>
-        <w:tc>
-          <w:tcPr>
-            <w:tcW w:w="2456" w:type="dxa"/>
-          </w:tcPr>
-          <w:p>
-            <w:pPr>
-              <w:jc w:val="center"/>
-              <w:rPr>
-                <w:b/>
-                <w:bCs/>
-                <w:sz w:val="20"/>
-                <w:szCs w:val="20"/>
-                <w:lang w:eastAsia="sl-SI"/>
-              </w:rPr>
-            </w:pPr>
-            <w:r>
-              <w:rPr>
-                <w:rFonts w:ascii="Calibri" w:eastAsia="Times New Roman" w:hAnsi="Calibri" w:cs="Calibri"/>
-                <w:color w:val="000000"/>
-                <w:sz w:val="20"/>
-                <w:szCs w:val="20"/>
-                <w:lang w:eastAsia="sl-SI"/>
-              </w:rPr>
-              <w:t>JPG</w:t>
-            </w:r>
           </w:p>
         </w:tc>
       </w:tr>
       <w:tr>
         <w:trPr>
-          <w:trHeight w:val="232"/>
+          <w:cnfStyle w:val="000000100000" w:firstRow="0" w:lastRow="0" w:firstColumn="0" w:lastColumn="0" w:oddVBand="0" w:evenVBand="0" w:oddHBand="1" w:evenHBand="0" w:firstRowFirstColumn="0" w:firstRowLastColumn="0" w:lastRowFirstColumn="0" w:lastRowLastColumn="0"/>
+          <w:trHeight w:val="123"/>
         </w:trPr>
         <w:tc>
           <w:tcPr>
-            <w:tcW w:w="2456" w:type="dxa"/>
-          </w:tcPr>
-          <w:p>
-            <w:pPr>
-              <w:jc w:val="center"/>
+            <w:cnfStyle w:val="001000000000" w:firstRow="0" w:lastRow="0" w:firstColumn="1" w:lastColumn="0" w:oddVBand="0" w:evenVBand="0" w:oddHBand="0" w:evenHBand="0" w:firstRowFirstColumn="0" w:firstRowLastColumn="0" w:lastRowFirstColumn="0" w:lastRowLastColumn="0"/>
+            <w:tcW w:w="2456" w:type="dxa"/>
+          </w:tcPr>
+          <w:p>
+            <w:pPr>
+              <w:jc w:val="center"/>
+              <w:rPr>
+                <w:b w:val="0"/>
+                <w:bCs w:val="0"/>
+                <w:sz w:val="20"/>
+                <w:szCs w:val="20"/>
+                <w:lang w:eastAsia="sl-SI"/>
+              </w:rPr>
+            </w:pPr>
+            <w:r>
+              <w:rPr>
+                <w:rFonts w:ascii="Calibri" w:eastAsia="Times New Roman" w:hAnsi="Calibri" w:cs="Calibri"/>
+                <w:color w:val="000000"/>
+                <w:sz w:val="20"/>
+                <w:szCs w:val="20"/>
+                <w:lang w:eastAsia="sl-SI"/>
+              </w:rPr>
+              <w:t>SVG</w:t>
+            </w:r>
+          </w:p>
+        </w:tc>
+        <w:tc>
+          <w:tcPr>
+            <w:tcW w:w="2456" w:type="dxa"/>
+          </w:tcPr>
+          <w:p>
+            <w:pPr>
+              <w:jc w:val="center"/>
+              <w:cnfStyle w:val="000000100000" w:firstRow="0" w:lastRow="0" w:firstColumn="0" w:lastColumn="0" w:oddVBand="0" w:evenVBand="0" w:oddHBand="1" w:evenHBand="0" w:firstRowFirstColumn="0" w:firstRowLastColumn="0" w:lastRowFirstColumn="0" w:lastRowLastColumn="0"/>
               <w:rPr>
                 <w:b/>
                 <w:bCs/>
@@ -1247,180 +1393,6 @@
             </w:pPr>
           </w:p>
         </w:tc>
-        <w:tc>
-          <w:tcPr>
-            <w:tcW w:w="2456" w:type="dxa"/>
-          </w:tcPr>
-          <w:p>
-            <w:pPr>
-              <w:jc w:val="center"/>
-              <w:rPr>
-                <w:b/>
-                <w:bCs/>
-                <w:sz w:val="20"/>
-                <w:szCs w:val="20"/>
-                <w:lang w:eastAsia="sl-SI"/>
-              </w:rPr>
-            </w:pPr>
-            <w:r>
-              <w:rPr>
-                <w:rFonts w:ascii="Calibri" w:eastAsia="Times New Roman" w:hAnsi="Calibri" w:cs="Calibri"/>
-                <w:color w:val="000000"/>
-                <w:sz w:val="20"/>
-                <w:szCs w:val="20"/>
-                <w:lang w:eastAsia="sl-SI"/>
-              </w:rPr>
-              <w:t>PNG</w:t>
-            </w:r>
-          </w:p>
-        </w:tc>
-      </w:tr>
-      <w:tr>
-        <w:trPr>
-          <w:trHeight w:val="232"/>
-        </w:trPr>
-        <w:tc>
-          <w:tcPr>
-            <w:tcW w:w="2456" w:type="dxa"/>
-          </w:tcPr>
-          <w:p>
-            <w:pPr>
-              <w:jc w:val="center"/>
-              <w:rPr>
-                <w:b/>
-                <w:bCs/>
-                <w:sz w:val="20"/>
-                <w:szCs w:val="20"/>
-                <w:lang w:eastAsia="sl-SI"/>
-              </w:rPr>
-            </w:pPr>
-          </w:p>
-        </w:tc>
-        <w:tc>
-          <w:tcPr>
-            <w:tcW w:w="2456" w:type="dxa"/>
-          </w:tcPr>
-          <w:p>
-            <w:pPr>
-              <w:jc w:val="center"/>
-              <w:rPr>
-                <w:b/>
-                <w:bCs/>
-                <w:sz w:val="20"/>
-                <w:szCs w:val="20"/>
-                <w:lang w:eastAsia="sl-SI"/>
-              </w:rPr>
-            </w:pPr>
-            <w:r>
-              <w:rPr>
-                <w:rFonts w:ascii="Calibri" w:eastAsia="Times New Roman" w:hAnsi="Calibri" w:cs="Calibri"/>
-                <w:color w:val="000000"/>
-                <w:sz w:val="20"/>
-                <w:szCs w:val="20"/>
-                <w:lang w:eastAsia="sl-SI"/>
-              </w:rPr>
-              <w:t>JPEG</w:t>
-            </w:r>
-          </w:p>
-        </w:tc>
-      </w:tr>
-      <w:tr>
-        <w:trPr>
-          <w:trHeight w:val="227"/>
-        </w:trPr>
-        <w:tc>
-          <w:tcPr>
-            <w:tcW w:w="2456" w:type="dxa"/>
-          </w:tcPr>
-          <w:p>
-            <w:pPr>
-              <w:jc w:val="center"/>
-              <w:rPr>
-                <w:b/>
-                <w:bCs/>
-                <w:sz w:val="20"/>
-                <w:szCs w:val="20"/>
-                <w:lang w:eastAsia="sl-SI"/>
-              </w:rPr>
-            </w:pPr>
-          </w:p>
-        </w:tc>
-        <w:tc>
-          <w:tcPr>
-            <w:tcW w:w="2456" w:type="dxa"/>
-          </w:tcPr>
-          <w:p>
-            <w:pPr>
-              <w:jc w:val="center"/>
-              <w:rPr>
-                <w:b/>
-                <w:bCs/>
-                <w:sz w:val="20"/>
-                <w:szCs w:val="20"/>
-                <w:lang w:eastAsia="sl-SI"/>
-              </w:rPr>
-            </w:pPr>
-            <w:r>
-              <w:rPr>
-                <w:rFonts w:ascii="Calibri" w:eastAsia="Times New Roman" w:hAnsi="Calibri" w:cs="Calibri"/>
-                <w:color w:val="000000"/>
-                <w:sz w:val="20"/>
-                <w:szCs w:val="20"/>
-                <w:lang w:eastAsia="sl-SI"/>
-              </w:rPr>
-              <w:t>GIF</w:t>
-            </w:r>
-          </w:p>
-        </w:tc>
-      </w:tr>
-      <w:tr>
-        <w:trPr>
-          <w:trHeight w:val="123"/>
-        </w:trPr>
-        <w:tc>
-          <w:tcPr>
-            <w:tcW w:w="2456" w:type="dxa"/>
-          </w:tcPr>
-          <w:p>
-            <w:pPr>
-              <w:jc w:val="center"/>
-              <w:rPr>
-                <w:b/>
-                <w:bCs/>
-                <w:sz w:val="20"/>
-                <w:szCs w:val="20"/>
-                <w:lang w:eastAsia="sl-SI"/>
-              </w:rPr>
-            </w:pPr>
-          </w:p>
-        </w:tc>
-        <w:tc>
-          <w:tcPr>
-            <w:tcW w:w="2456" w:type="dxa"/>
-          </w:tcPr>
-          <w:p>
-            <w:pPr>
-              <w:jc w:val="center"/>
-              <w:rPr>
-                <w:b/>
-                <w:bCs/>
-                <w:sz w:val="20"/>
-                <w:szCs w:val="20"/>
-                <w:lang w:eastAsia="sl-SI"/>
-              </w:rPr>
-            </w:pPr>
-            <w:r>
-              <w:rPr>
-                <w:rFonts w:ascii="Calibri" w:eastAsia="Times New Roman" w:hAnsi="Calibri" w:cs="Calibri"/>
-                <w:color w:val="000000"/>
-                <w:sz w:val="20"/>
-                <w:szCs w:val="20"/>
-                <w:lang w:eastAsia="sl-SI"/>
-              </w:rPr>
-              <w:t>SVG</w:t>
-            </w:r>
-          </w:p>
-        </w:tc>
       </w:tr>
     </w:tbl>
     <w:p>
@@ -1433,12 +1405,15 @@
         <w:pStyle w:val="Brezrazmikov"/>
       </w:pPr>
       <w:r>
-        <w:t>Slike, deljene glede na format:</w:t>
+        <w:t>Datoteke</w:t>
+      </w:r>
+      <w:r>
+        <w:t xml:space="preserve"> deljene glede na format:</w:t>
       </w:r>
     </w:p>
     <w:tbl>
       <w:tblPr>
-        <w:tblStyle w:val="Tabelamrea"/>
+        <w:tblStyle w:val="Navadnatabela1"/>
         <w:tblW w:w="0" w:type="auto"/>
         <w:tblLook w:val="04A0" w:firstRow="1" w:lastRow="0" w:firstColumn="1" w:lastColumn="0" w:noHBand="0" w:noVBand="1"/>
       </w:tblPr>
@@ -1448,18 +1423,20 @@
       </w:tblGrid>
       <w:tr>
         <w:trPr>
+          <w:cnfStyle w:val="100000000000" w:firstRow="1" w:lastRow="0" w:firstColumn="0" w:lastColumn="0" w:oddVBand="0" w:evenVBand="0" w:oddHBand="0" w:evenHBand="0" w:firstRowFirstColumn="0" w:firstRowLastColumn="0" w:lastRowFirstColumn="0" w:lastRowLastColumn="0"/>
           <w:trHeight w:val="179"/>
         </w:trPr>
         <w:tc>
           <w:tcPr>
-            <w:tcW w:w="2456" w:type="dxa"/>
-          </w:tcPr>
-          <w:p>
-            <w:pPr>
-              <w:jc w:val="center"/>
-              <w:rPr>
-                <w:b/>
-                <w:bCs/>
+            <w:cnfStyle w:val="001000000000" w:firstRow="0" w:lastRow="0" w:firstColumn="1" w:lastColumn="0" w:oddVBand="0" w:evenVBand="0" w:oddHBand="0" w:evenHBand="0" w:firstRowFirstColumn="0" w:firstRowLastColumn="0" w:lastRowFirstColumn="0" w:lastRowLastColumn="0"/>
+            <w:tcW w:w="2456" w:type="dxa"/>
+          </w:tcPr>
+          <w:p>
+            <w:pPr>
+              <w:jc w:val="center"/>
+              <w:rPr>
+                <w:b w:val="0"/>
+                <w:bCs w:val="0"/>
                 <w:sz w:val="32"/>
                 <w:szCs w:val="32"/>
                 <w:lang w:eastAsia="sl-SI"/>
@@ -1467,57 +1444,205 @@
             </w:pPr>
             <w:r>
               <w:rPr>
-                <w:b/>
-                <w:bCs/>
-                <w:sz w:val="32"/>
-                <w:szCs w:val="32"/>
-                <w:lang w:eastAsia="sl-SI"/>
-              </w:rPr>
-              <w:t>ŠTEVILO</w:t>
-            </w:r>
-          </w:p>
-        </w:tc>
-        <w:tc>
-          <w:tcPr>
-            <w:tcW w:w="2456" w:type="dxa"/>
-          </w:tcPr>
-          <w:p>
-            <w:pPr>
-              <w:jc w:val="center"/>
-              <w:rPr>
                 <w:rFonts w:ascii="Calibri" w:eastAsia="Times New Roman" w:hAnsi="Calibri" w:cs="Calibri"/>
-                <w:b/>
-                <w:bCs/>
                 <w:color w:val="000000"/>
                 <w:sz w:val="32"/>
                 <w:szCs w:val="32"/>
                 <w:lang w:eastAsia="sl-SI"/>
               </w:rPr>
-            </w:pPr>
+              <w:t>DATA</w:t>
+            </w:r>
             <w:r>
               <w:rPr>
                 <w:rFonts w:ascii="Calibri" w:eastAsia="Times New Roman" w:hAnsi="Calibri" w:cs="Calibri"/>
-                <w:b/>
-                <w:bCs/>
                 <w:color w:val="000000"/>
                 <w:sz w:val="32"/>
                 <w:szCs w:val="32"/>
                 <w:lang w:eastAsia="sl-SI"/>
               </w:rPr>
-              <w:t>DATA</w:t>
+              <w:t xml:space="preserve"> TYPE </w:t>
             </w:r>
+          </w:p>
+        </w:tc>
+        <w:tc>
+          <w:tcPr>
+            <w:tcW w:w="2456" w:type="dxa"/>
+          </w:tcPr>
+          <w:p>
+            <w:pPr>
+              <w:jc w:val="center"/>
+              <w:cnfStyle w:val="100000000000" w:firstRow="1" w:lastRow="0" w:firstColumn="0" w:lastColumn="0" w:oddVBand="0" w:evenVBand="0" w:oddHBand="0" w:evenHBand="0" w:firstRowFirstColumn="0" w:firstRowLastColumn="0" w:lastRowFirstColumn="0" w:lastRowLastColumn="0"/>
+              <w:rPr>
+                <w:b w:val="0"/>
+                <w:bCs w:val="0"/>
+                <w:sz w:val="32"/>
+                <w:szCs w:val="32"/>
+                <w:lang w:eastAsia="sl-SI"/>
+              </w:rPr>
+            </w:pPr>
             <w:r>
               <w:rPr>
+                <w:sz w:val="32"/>
+                <w:szCs w:val="32"/>
+                <w:lang w:eastAsia="sl-SI"/>
+              </w:rPr>
+              <w:t>ŠTEVILO</w:t>
+            </w:r>
+          </w:p>
+        </w:tc>
+      </w:tr>
+      <w:tr>
+        <w:trPr>
+          <w:cnfStyle w:val="000000100000" w:firstRow="0" w:lastRow="0" w:firstColumn="0" w:lastColumn="0" w:oddVBand="0" w:evenVBand="0" w:oddHBand="1" w:evenHBand="0" w:firstRowFirstColumn="0" w:firstRowLastColumn="0" w:lastRowFirstColumn="0" w:lastRowLastColumn="0"/>
+          <w:trHeight w:val="227"/>
+        </w:trPr>
+        <w:tc>
+          <w:tcPr>
+            <w:cnfStyle w:val="001000000000" w:firstRow="0" w:lastRow="0" w:firstColumn="1" w:lastColumn="0" w:oddVBand="0" w:evenVBand="0" w:oddHBand="0" w:evenHBand="0" w:firstRowFirstColumn="0" w:firstRowLastColumn="0" w:lastRowFirstColumn="0" w:lastRowLastColumn="0"/>
+            <w:tcW w:w="2456" w:type="dxa"/>
+          </w:tcPr>
+          <w:p>
+            <w:pPr>
+              <w:jc w:val="center"/>
+              <w:rPr>
+                <w:b w:val="0"/>
+                <w:bCs w:val="0"/>
+                <w:sz w:val="20"/>
+                <w:szCs w:val="20"/>
+                <w:lang w:eastAsia="sl-SI"/>
+              </w:rPr>
+            </w:pPr>
+            <w:r>
+              <w:rPr>
                 <w:rFonts w:ascii="Calibri" w:eastAsia="Times New Roman" w:hAnsi="Calibri" w:cs="Calibri"/>
+                <w:color w:val="000000"/>
+                <w:sz w:val="20"/>
+                <w:szCs w:val="20"/>
+                <w:lang w:eastAsia="sl-SI"/>
+              </w:rPr>
+              <w:t>PDF</w:t>
+            </w:r>
+          </w:p>
+        </w:tc>
+        <w:tc>
+          <w:tcPr>
+            <w:tcW w:w="2456" w:type="dxa"/>
+          </w:tcPr>
+          <w:p>
+            <w:pPr>
+              <w:jc w:val="center"/>
+              <w:cnfStyle w:val="000000100000" w:firstRow="0" w:lastRow="0" w:firstColumn="0" w:lastColumn="0" w:oddVBand="0" w:evenVBand="0" w:oddHBand="1" w:evenHBand="0" w:firstRowFirstColumn="0" w:firstRowLastColumn="0" w:lastRowFirstColumn="0" w:lastRowLastColumn="0"/>
+              <w:rPr>
                 <w:b/>
                 <w:bCs/>
+                <w:sz w:val="20"/>
+                <w:szCs w:val="20"/>
+                <w:lang w:eastAsia="sl-SI"/>
+              </w:rPr>
+            </w:pPr>
+          </w:p>
+        </w:tc>
+      </w:tr>
+      <w:tr>
+        <w:trPr>
+          <w:trHeight w:val="232"/>
+        </w:trPr>
+        <w:tc>
+          <w:tcPr>
+            <w:cnfStyle w:val="001000000000" w:firstRow="0" w:lastRow="0" w:firstColumn="1" w:lastColumn="0" w:oddVBand="0" w:evenVBand="0" w:oddHBand="0" w:evenHBand="0" w:firstRowFirstColumn="0" w:firstRowLastColumn="0" w:lastRowFirstColumn="0" w:lastRowLastColumn="0"/>
+            <w:tcW w:w="2456" w:type="dxa"/>
+          </w:tcPr>
+          <w:p>
+            <w:pPr>
+              <w:jc w:val="center"/>
+              <w:rPr>
+                <w:b w:val="0"/>
+                <w:bCs w:val="0"/>
+                <w:sz w:val="20"/>
+                <w:szCs w:val="20"/>
+                <w:lang w:eastAsia="sl-SI"/>
+              </w:rPr>
+            </w:pPr>
+            <w:r>
+              <w:rPr>
+                <w:rFonts w:ascii="Calibri" w:eastAsia="Times New Roman" w:hAnsi="Calibri" w:cs="Calibri"/>
                 <w:color w:val="000000"/>
-                <w:sz w:val="32"/>
-                <w:szCs w:val="32"/>
-                <w:lang w:eastAsia="sl-SI"/>
-              </w:rPr>
-              <w:t xml:space="preserve"> TYPE </w:t>
+                <w:sz w:val="20"/>
+                <w:szCs w:val="20"/>
+                <w:lang w:eastAsia="sl-SI"/>
+              </w:rPr>
+              <w:t>DOCX</w:t>
             </w:r>
+          </w:p>
+        </w:tc>
+        <w:tc>
+          <w:tcPr>
+            <w:tcW w:w="2456" w:type="dxa"/>
+          </w:tcPr>
+          <w:p>
+            <w:pPr>
+              <w:jc w:val="center"/>
+              <w:cnfStyle w:val="000000000000" w:firstRow="0" w:lastRow="0" w:firstColumn="0" w:lastColumn="0" w:oddVBand="0" w:evenVBand="0" w:oddHBand="0" w:evenHBand="0" w:firstRowFirstColumn="0" w:firstRowLastColumn="0" w:lastRowFirstColumn="0" w:lastRowLastColumn="0"/>
+              <w:rPr>
+                <w:b/>
+                <w:bCs/>
+                <w:sz w:val="20"/>
+                <w:szCs w:val="20"/>
+                <w:lang w:eastAsia="sl-SI"/>
+              </w:rPr>
+            </w:pPr>
+          </w:p>
+        </w:tc>
+      </w:tr>
+      <w:tr>
+        <w:trPr>
+          <w:cnfStyle w:val="000000100000" w:firstRow="0" w:lastRow="0" w:firstColumn="0" w:lastColumn="0" w:oddVBand="0" w:evenVBand="0" w:oddHBand="1" w:evenHBand="0" w:firstRowFirstColumn="0" w:firstRowLastColumn="0" w:lastRowFirstColumn="0" w:lastRowLastColumn="0"/>
+          <w:trHeight w:val="232"/>
+        </w:trPr>
+        <w:tc>
+          <w:tcPr>
+            <w:cnfStyle w:val="001000000000" w:firstRow="0" w:lastRow="0" w:firstColumn="1" w:lastColumn="0" w:oddVBand="0" w:evenVBand="0" w:oddHBand="0" w:evenHBand="0" w:firstRowFirstColumn="0" w:firstRowLastColumn="0" w:lastRowFirstColumn="0" w:lastRowLastColumn="0"/>
+            <w:tcW w:w="2456" w:type="dxa"/>
+          </w:tcPr>
+          <w:p>
+            <w:pPr>
+              <w:jc w:val="center"/>
+              <w:rPr>
+                <w:b w:val="0"/>
+                <w:bCs w:val="0"/>
+                <w:sz w:val="20"/>
+                <w:szCs w:val="20"/>
+                <w:lang w:eastAsia="sl-SI"/>
+              </w:rPr>
+            </w:pPr>
+            <w:r>
+              <w:rPr>
+                <w:rFonts w:ascii="Calibri" w:eastAsia="Times New Roman" w:hAnsi="Calibri" w:cs="Calibri"/>
+                <w:color w:val="000000"/>
+                <w:sz w:val="20"/>
+                <w:szCs w:val="20"/>
+                <w:lang w:eastAsia="sl-SI"/>
+              </w:rPr>
+              <w:t>DOC</w:t>
+            </w:r>
+          </w:p>
+        </w:tc>
+        <w:tc>
+          <w:tcPr>
+            <w:tcW w:w="2456" w:type="dxa"/>
+          </w:tcPr>
+          <w:p>
+            <w:pPr>
+              <w:jc w:val="center"/>
+              <w:cnfStyle w:val="000000100000" w:firstRow="0" w:lastRow="0" w:firstColumn="0" w:lastColumn="0" w:oddVBand="0" w:evenVBand="0" w:oddHBand="1" w:evenHBand="0" w:firstRowFirstColumn="0" w:firstRowLastColumn="0" w:lastRowFirstColumn="0" w:lastRowLastColumn="0"/>
+              <w:rPr>
+                <w:b/>
+                <w:bCs/>
+                <w:sz w:val="20"/>
+                <w:szCs w:val="20"/>
+                <w:lang w:eastAsia="sl-SI"/>
+              </w:rPr>
+            </w:pPr>
           </w:p>
         </w:tc>
       </w:tr>
@@ -1527,11 +1652,40 @@
         </w:trPr>
         <w:tc>
           <w:tcPr>
-            <w:tcW w:w="2456" w:type="dxa"/>
-          </w:tcPr>
-          <w:p>
-            <w:pPr>
-              <w:jc w:val="center"/>
+            <w:cnfStyle w:val="001000000000" w:firstRow="0" w:lastRow="0" w:firstColumn="1" w:lastColumn="0" w:oddVBand="0" w:evenVBand="0" w:oddHBand="0" w:evenHBand="0" w:firstRowFirstColumn="0" w:firstRowLastColumn="0" w:lastRowFirstColumn="0" w:lastRowLastColumn="0"/>
+            <w:tcW w:w="2456" w:type="dxa"/>
+          </w:tcPr>
+          <w:p>
+            <w:pPr>
+              <w:jc w:val="center"/>
+              <w:rPr>
+                <w:b w:val="0"/>
+                <w:bCs w:val="0"/>
+                <w:sz w:val="20"/>
+                <w:szCs w:val="20"/>
+                <w:lang w:eastAsia="sl-SI"/>
+              </w:rPr>
+            </w:pPr>
+            <w:r>
+              <w:rPr>
+                <w:rFonts w:ascii="Calibri" w:eastAsia="Times New Roman" w:hAnsi="Calibri" w:cs="Calibri"/>
+                <w:color w:val="000000"/>
+                <w:sz w:val="20"/>
+                <w:szCs w:val="20"/>
+                <w:lang w:eastAsia="sl-SI"/>
+              </w:rPr>
+              <w:t>PPTX</w:t>
+            </w:r>
+          </w:p>
+        </w:tc>
+        <w:tc>
+          <w:tcPr>
+            <w:tcW w:w="2456" w:type="dxa"/>
+          </w:tcPr>
+          <w:p>
+            <w:pPr>
+              <w:jc w:val="center"/>
+              <w:cnfStyle w:val="000000000000" w:firstRow="0" w:lastRow="0" w:firstColumn="0" w:lastColumn="0" w:oddVBand="0" w:evenVBand="0" w:oddHBand="0" w:evenHBand="0" w:firstRowFirstColumn="0" w:firstRowLastColumn="0" w:lastRowFirstColumn="0" w:lastRowLastColumn="0"/>
               <w:rPr>
                 <w:b/>
                 <w:bCs/>
@@ -1542,13 +1696,48 @@
             </w:pPr>
           </w:p>
         </w:tc>
-        <w:tc>
-          <w:tcPr>
-            <w:tcW w:w="2456" w:type="dxa"/>
-          </w:tcPr>
-          <w:p>
-            <w:pPr>
-              <w:jc w:val="center"/>
+      </w:tr>
+      <w:tr>
+        <w:trPr>
+          <w:cnfStyle w:val="000000100000" w:firstRow="0" w:lastRow="0" w:firstColumn="0" w:lastColumn="0" w:oddVBand="0" w:evenVBand="0" w:oddHBand="1" w:evenHBand="0" w:firstRowFirstColumn="0" w:firstRowLastColumn="0" w:lastRowFirstColumn="0" w:lastRowLastColumn="0"/>
+          <w:trHeight w:val="123"/>
+        </w:trPr>
+        <w:tc>
+          <w:tcPr>
+            <w:cnfStyle w:val="001000000000" w:firstRow="0" w:lastRow="0" w:firstColumn="1" w:lastColumn="0" w:oddVBand="0" w:evenVBand="0" w:oddHBand="0" w:evenHBand="0" w:firstRowFirstColumn="0" w:firstRowLastColumn="0" w:lastRowFirstColumn="0" w:lastRowLastColumn="0"/>
+            <w:tcW w:w="2456" w:type="dxa"/>
+          </w:tcPr>
+          <w:p>
+            <w:pPr>
+              <w:jc w:val="center"/>
+              <w:rPr>
+                <w:b w:val="0"/>
+                <w:bCs w:val="0"/>
+                <w:sz w:val="20"/>
+                <w:szCs w:val="20"/>
+                <w:lang w:eastAsia="sl-SI"/>
+              </w:rPr>
+            </w:pPr>
+            <w:r>
+              <w:rPr>
+                <w:rFonts w:ascii="Calibri" w:eastAsia="Times New Roman" w:hAnsi="Calibri" w:cs="Calibri"/>
+                <w:color w:val="000000"/>
+                <w:sz w:val="20"/>
+                <w:szCs w:val="20"/>
+                <w:lang w:eastAsia="sl-SI"/>
+              </w:rPr>
+              <w:t xml:space="preserve">PPT </w:t>
+            </w:r>
+          </w:p>
+        </w:tc>
+        <w:tc>
+          <w:tcPr>
+            <w:tcW w:w="2456" w:type="dxa"/>
+          </w:tcPr>
+          <w:p>
+            <w:pPr>
+              <w:jc w:val="center"/>
+              <w:cnfStyle w:val="000000100000" w:firstRow="0" w:lastRow="0" w:firstColumn="0" w:lastColumn="0" w:oddVBand="0" w:evenVBand="0" w:oddHBand="1" w:evenHBand="0" w:firstRowFirstColumn="0" w:firstRowLastColumn="0" w:lastRowFirstColumn="0" w:lastRowLastColumn="0"/>
               <w:rPr>
                 <w:b/>
                 <w:bCs/>
@@ -1557,16 +1746,138 @@
                 <w:lang w:eastAsia="sl-SI"/>
               </w:rPr>
             </w:pPr>
+          </w:p>
+        </w:tc>
+      </w:tr>
+    </w:tbl>
+    <w:p>
+      <w:pPr>
+        <w:pStyle w:val="Brezrazmikov"/>
+        <w:keepNext/>
+      </w:pPr>
+      <w:r>
+        <w:t>Domene deljene glede na semenske strani:</w:t>
+      </w:r>
+    </w:p>
+    <w:tbl>
+      <w:tblPr>
+        <w:tblStyle w:val="Navadnatabela1"/>
+        <w:tblW w:w="0" w:type="auto"/>
+        <w:tblLook w:val="04A0" w:firstRow="1" w:lastRow="0" w:firstColumn="1" w:lastColumn="0" w:noHBand="0" w:noVBand="1"/>
+      </w:tblPr>
+      <w:tblGrid>
+        <w:gridCol w:w="2456"/>
+        <w:gridCol w:w="2456"/>
+      </w:tblGrid>
+      <w:tr>
+        <w:trPr>
+          <w:cnfStyle w:val="100000000000" w:firstRow="1" w:lastRow="0" w:firstColumn="0" w:lastColumn="0" w:oddVBand="0" w:evenVBand="0" w:oddHBand="0" w:evenHBand="0" w:firstRowFirstColumn="0" w:firstRowLastColumn="0" w:lastRowFirstColumn="0" w:lastRowLastColumn="0"/>
+          <w:trHeight w:val="179"/>
+        </w:trPr>
+        <w:tc>
+          <w:tcPr>
+            <w:cnfStyle w:val="001000000000" w:firstRow="0" w:lastRow="0" w:firstColumn="1" w:lastColumn="0" w:oddVBand="0" w:evenVBand="0" w:oddHBand="0" w:evenHBand="0" w:firstRowFirstColumn="0" w:firstRowLastColumn="0" w:lastRowFirstColumn="0" w:lastRowLastColumn="0"/>
+            <w:tcW w:w="2456" w:type="dxa"/>
+          </w:tcPr>
+          <w:p>
+            <w:pPr>
+              <w:jc w:val="center"/>
+              <w:rPr>
+                <w:b w:val="0"/>
+                <w:bCs w:val="0"/>
+                <w:sz w:val="32"/>
+                <w:szCs w:val="32"/>
+                <w:lang w:eastAsia="sl-SI"/>
+              </w:rPr>
+            </w:pPr>
             <w:r>
               <w:rPr>
                 <w:rFonts w:ascii="Calibri" w:eastAsia="Times New Roman" w:hAnsi="Calibri" w:cs="Calibri"/>
                 <w:color w:val="000000"/>
-                <w:sz w:val="20"/>
-                <w:szCs w:val="20"/>
-                <w:lang w:eastAsia="sl-SI"/>
-              </w:rPr>
-              <w:t>PDF</w:t>
+                <w:sz w:val="32"/>
+                <w:szCs w:val="32"/>
+                <w:lang w:eastAsia="sl-SI"/>
+              </w:rPr>
+              <w:t>DOMENA</w:t>
             </w:r>
+          </w:p>
+        </w:tc>
+        <w:tc>
+          <w:tcPr>
+            <w:tcW w:w="2456" w:type="dxa"/>
+          </w:tcPr>
+          <w:p>
+            <w:pPr>
+              <w:jc w:val="center"/>
+              <w:cnfStyle w:val="100000000000" w:firstRow="1" w:lastRow="0" w:firstColumn="0" w:lastColumn="0" w:oddVBand="0" w:evenVBand="0" w:oddHBand="0" w:evenHBand="0" w:firstRowFirstColumn="0" w:firstRowLastColumn="0" w:lastRowFirstColumn="0" w:lastRowLastColumn="0"/>
+              <w:rPr>
+                <w:b w:val="0"/>
+                <w:bCs w:val="0"/>
+                <w:sz w:val="32"/>
+                <w:szCs w:val="32"/>
+                <w:lang w:eastAsia="sl-SI"/>
+              </w:rPr>
+            </w:pPr>
+            <w:r>
+              <w:rPr>
+                <w:sz w:val="32"/>
+                <w:szCs w:val="32"/>
+                <w:lang w:eastAsia="sl-SI"/>
+              </w:rPr>
+              <w:t>ŠTEVILO</w:t>
+            </w:r>
+          </w:p>
+        </w:tc>
+      </w:tr>
+      <w:tr>
+        <w:trPr>
+          <w:cnfStyle w:val="000000100000" w:firstRow="0" w:lastRow="0" w:firstColumn="0" w:lastColumn="0" w:oddVBand="0" w:evenVBand="0" w:oddHBand="1" w:evenHBand="0" w:firstRowFirstColumn="0" w:firstRowLastColumn="0" w:lastRowFirstColumn="0" w:lastRowLastColumn="0"/>
+          <w:trHeight w:val="227"/>
+        </w:trPr>
+        <w:tc>
+          <w:tcPr>
+            <w:cnfStyle w:val="001000000000" w:firstRow="0" w:lastRow="0" w:firstColumn="1" w:lastColumn="0" w:oddVBand="0" w:evenVBand="0" w:oddHBand="0" w:evenHBand="0" w:firstRowFirstColumn="0" w:firstRowLastColumn="0" w:lastRowFirstColumn="0" w:lastRowLastColumn="0"/>
+            <w:tcW w:w="2456" w:type="dxa"/>
+          </w:tcPr>
+          <w:p>
+            <w:pPr>
+              <w:jc w:val="center"/>
+              <w:rPr>
+                <w:b w:val="0"/>
+                <w:bCs w:val="0"/>
+                <w:sz w:val="20"/>
+                <w:szCs w:val="20"/>
+                <w:lang w:eastAsia="sl-SI"/>
+              </w:rPr>
+            </w:pPr>
+            <w:r>
+              <w:rPr>
+                <w:rFonts w:ascii="Calibri" w:eastAsia="Times New Roman" w:hAnsi="Calibri" w:cs="Calibri"/>
+                <w:color w:val="000000"/>
+                <w:sz w:val="20"/>
+                <w:szCs w:val="20"/>
+                <w:lang w:eastAsia="sl-SI"/>
+              </w:rPr>
+              <w:t>gov.si</w:t>
+            </w:r>
+          </w:p>
+        </w:tc>
+        <w:tc>
+          <w:tcPr>
+            <w:tcW w:w="2456" w:type="dxa"/>
+          </w:tcPr>
+          <w:p>
+            <w:pPr>
+              <w:jc w:val="center"/>
+              <w:cnfStyle w:val="000000100000" w:firstRow="0" w:lastRow="0" w:firstColumn="0" w:lastColumn="0" w:oddVBand="0" w:evenVBand="0" w:oddHBand="1" w:evenHBand="0" w:firstRowFirstColumn="0" w:firstRowLastColumn="0" w:lastRowFirstColumn="0" w:lastRowLastColumn="0"/>
+              <w:rPr>
+                <w:b/>
+                <w:bCs/>
+                <w:sz w:val="20"/>
+                <w:szCs w:val="20"/>
+                <w:lang w:eastAsia="sl-SI"/>
+              </w:rPr>
+            </w:pPr>
           </w:p>
         </w:tc>
       </w:tr>
@@ -1576,11 +1887,40 @@
         </w:trPr>
         <w:tc>
           <w:tcPr>
-            <w:tcW w:w="2456" w:type="dxa"/>
-          </w:tcPr>
-          <w:p>
-            <w:pPr>
-              <w:jc w:val="center"/>
+            <w:cnfStyle w:val="001000000000" w:firstRow="0" w:lastRow="0" w:firstColumn="1" w:lastColumn="0" w:oddVBand="0" w:evenVBand="0" w:oddHBand="0" w:evenHBand="0" w:firstRowFirstColumn="0" w:firstRowLastColumn="0" w:lastRowFirstColumn="0" w:lastRowLastColumn="0"/>
+            <w:tcW w:w="2456" w:type="dxa"/>
+          </w:tcPr>
+          <w:p>
+            <w:pPr>
+              <w:jc w:val="center"/>
+              <w:rPr>
+                <w:b w:val="0"/>
+                <w:bCs w:val="0"/>
+                <w:sz w:val="20"/>
+                <w:szCs w:val="20"/>
+                <w:lang w:eastAsia="sl-SI"/>
+              </w:rPr>
+            </w:pPr>
+            <w:r>
+              <w:rPr>
+                <w:rFonts w:ascii="Calibri" w:eastAsia="Times New Roman" w:hAnsi="Calibri" w:cs="Calibri"/>
+                <w:color w:val="000000"/>
+                <w:sz w:val="20"/>
+                <w:szCs w:val="20"/>
+                <w:lang w:eastAsia="sl-SI"/>
+              </w:rPr>
+              <w:t>e-uprava.gov.si</w:t>
+            </w:r>
+          </w:p>
+        </w:tc>
+        <w:tc>
+          <w:tcPr>
+            <w:tcW w:w="2456" w:type="dxa"/>
+          </w:tcPr>
+          <w:p>
+            <w:pPr>
+              <w:jc w:val="center"/>
+              <w:cnfStyle w:val="000000000000" w:firstRow="0" w:lastRow="0" w:firstColumn="0" w:lastColumn="0" w:oddVBand="0" w:evenVBand="0" w:oddHBand="0" w:evenHBand="0" w:firstRowFirstColumn="0" w:firstRowLastColumn="0" w:lastRowFirstColumn="0" w:lastRowLastColumn="0"/>
               <w:rPr>
                 <w:b/>
                 <w:bCs/>
@@ -1589,47 +1929,70 @@
                 <w:lang w:eastAsia="sl-SI"/>
               </w:rPr>
             </w:pPr>
-          </w:p>
-        </w:tc>
-        <w:tc>
-          <w:tcPr>
-            <w:tcW w:w="2456" w:type="dxa"/>
-          </w:tcPr>
-          <w:p>
-            <w:pPr>
-              <w:jc w:val="center"/>
-              <w:rPr>
-                <w:b/>
-                <w:bCs/>
-                <w:sz w:val="20"/>
-                <w:szCs w:val="20"/>
-                <w:lang w:eastAsia="sl-SI"/>
-              </w:rPr>
-            </w:pPr>
-            <w:r>
-              <w:rPr>
-                <w:rFonts w:ascii="Calibri" w:eastAsia="Times New Roman" w:hAnsi="Calibri" w:cs="Calibri"/>
-                <w:color w:val="000000"/>
-                <w:sz w:val="20"/>
-                <w:szCs w:val="20"/>
-                <w:lang w:eastAsia="sl-SI"/>
-              </w:rPr>
-              <w:t>DOCX</w:t>
-            </w:r>
           </w:p>
         </w:tc>
       </w:tr>
       <w:tr>
         <w:trPr>
+          <w:cnfStyle w:val="000000100000" w:firstRow="0" w:lastRow="0" w:firstColumn="0" w:lastColumn="0" w:oddVBand="0" w:evenVBand="0" w:oddHBand="1" w:evenHBand="0" w:firstRowFirstColumn="0" w:firstRowLastColumn="0" w:lastRowFirstColumn="0" w:lastRowLastColumn="0"/>
           <w:trHeight w:val="232"/>
         </w:trPr>
         <w:tc>
           <w:tcPr>
-            <w:tcW w:w="2456" w:type="dxa"/>
-          </w:tcPr>
-          <w:p>
-            <w:pPr>
-              <w:jc w:val="center"/>
+            <w:cnfStyle w:val="001000000000" w:firstRow="0" w:lastRow="0" w:firstColumn="1" w:lastColumn="0" w:oddVBand="0" w:evenVBand="0" w:oddHBand="0" w:evenHBand="0" w:firstRowFirstColumn="0" w:firstRowLastColumn="0" w:lastRowFirstColumn="0" w:lastRowLastColumn="0"/>
+            <w:tcW w:w="2456" w:type="dxa"/>
+          </w:tcPr>
+          <w:p>
+            <w:pPr>
+              <w:jc w:val="center"/>
+              <w:rPr>
+                <w:b w:val="0"/>
+                <w:bCs w:val="0"/>
+                <w:sz w:val="20"/>
+                <w:szCs w:val="20"/>
+                <w:lang w:eastAsia="sl-SI"/>
+              </w:rPr>
+            </w:pPr>
+            <w:r>
+              <w:rPr>
+                <w:rFonts w:ascii="Calibri" w:eastAsia="Times New Roman" w:hAnsi="Calibri" w:cs="Calibri"/>
+                <w:color w:val="000000"/>
+                <w:sz w:val="20"/>
+                <w:szCs w:val="20"/>
+                <w:lang w:eastAsia="sl-SI"/>
+              </w:rPr>
+              <w:t>e-</w:t>
+            </w:r>
+            <w:r>
+              <w:rPr>
+                <w:rFonts w:ascii="Calibri" w:eastAsia="Times New Roman" w:hAnsi="Calibri" w:cs="Calibri"/>
+                <w:color w:val="000000"/>
+                <w:sz w:val="20"/>
+                <w:szCs w:val="20"/>
+                <w:lang w:eastAsia="sl-SI"/>
+              </w:rPr>
+              <w:t>prostor</w:t>
+            </w:r>
+            <w:r>
+              <w:rPr>
+                <w:rFonts w:ascii="Calibri" w:eastAsia="Times New Roman" w:hAnsi="Calibri" w:cs="Calibri"/>
+                <w:color w:val="000000"/>
+                <w:sz w:val="20"/>
+                <w:szCs w:val="20"/>
+                <w:lang w:eastAsia="sl-SI"/>
+              </w:rPr>
+              <w:t>.gov.si</w:t>
+            </w:r>
+          </w:p>
+        </w:tc>
+        <w:tc>
+          <w:tcPr>
+            <w:tcW w:w="2456" w:type="dxa"/>
+          </w:tcPr>
+          <w:p>
+            <w:pPr>
+              <w:jc w:val="center"/>
+              <w:cnfStyle w:val="000000100000" w:firstRow="0" w:lastRow="0" w:firstColumn="0" w:lastColumn="0" w:oddVBand="0" w:evenVBand="0" w:oddHBand="1" w:evenHBand="0" w:firstRowFirstColumn="0" w:firstRowLastColumn="0" w:lastRowFirstColumn="0" w:lastRowLastColumn="0"/>
               <w:rPr>
                 <w:b/>
                 <w:bCs/>
@@ -1638,33 +2001,6 @@
                 <w:lang w:eastAsia="sl-SI"/>
               </w:rPr>
             </w:pPr>
-          </w:p>
-        </w:tc>
-        <w:tc>
-          <w:tcPr>
-            <w:tcW w:w="2456" w:type="dxa"/>
-          </w:tcPr>
-          <w:p>
-            <w:pPr>
-              <w:jc w:val="center"/>
-              <w:rPr>
-                <w:b/>
-                <w:bCs/>
-                <w:sz w:val="20"/>
-                <w:szCs w:val="20"/>
-                <w:lang w:eastAsia="sl-SI"/>
-              </w:rPr>
-            </w:pPr>
-            <w:r>
-              <w:rPr>
-                <w:rFonts w:ascii="Calibri" w:eastAsia="Times New Roman" w:hAnsi="Calibri" w:cs="Calibri"/>
-                <w:color w:val="000000"/>
-                <w:sz w:val="20"/>
-                <w:szCs w:val="20"/>
-                <w:lang w:eastAsia="sl-SI"/>
-              </w:rPr>
-              <w:t>DOC</w:t>
-            </w:r>
           </w:p>
         </w:tc>
       </w:tr>
@@ -1674,11 +2010,40 @@
         </w:trPr>
         <w:tc>
           <w:tcPr>
-            <w:tcW w:w="2456" w:type="dxa"/>
-          </w:tcPr>
-          <w:p>
-            <w:pPr>
-              <w:jc w:val="center"/>
+            <w:cnfStyle w:val="001000000000" w:firstRow="0" w:lastRow="0" w:firstColumn="1" w:lastColumn="0" w:oddVBand="0" w:evenVBand="0" w:oddHBand="0" w:evenHBand="0" w:firstRowFirstColumn="0" w:firstRowLastColumn="0" w:lastRowFirstColumn="0" w:lastRowLastColumn="0"/>
+            <w:tcW w:w="2456" w:type="dxa"/>
+          </w:tcPr>
+          <w:p>
+            <w:pPr>
+              <w:jc w:val="center"/>
+              <w:rPr>
+                <w:b w:val="0"/>
+                <w:bCs w:val="0"/>
+                <w:sz w:val="20"/>
+                <w:szCs w:val="20"/>
+                <w:lang w:eastAsia="sl-SI"/>
+              </w:rPr>
+            </w:pPr>
+            <w:r>
+              <w:rPr>
+                <w:rFonts w:ascii="Calibri" w:eastAsia="Times New Roman" w:hAnsi="Calibri" w:cs="Calibri"/>
+                <w:color w:val="000000"/>
+                <w:sz w:val="20"/>
+                <w:szCs w:val="20"/>
+                <w:lang w:eastAsia="sl-SI"/>
+              </w:rPr>
+              <w:t>evem.gov.si</w:t>
+            </w:r>
+          </w:p>
+        </w:tc>
+        <w:tc>
+          <w:tcPr>
+            <w:tcW w:w="2456" w:type="dxa"/>
+          </w:tcPr>
+          <w:p>
+            <w:pPr>
+              <w:jc w:val="center"/>
+              <w:cnfStyle w:val="000000000000" w:firstRow="0" w:lastRow="0" w:firstColumn="0" w:lastColumn="0" w:oddVBand="0" w:evenVBand="0" w:oddHBand="0" w:evenHBand="0" w:firstRowFirstColumn="0" w:firstRowLastColumn="0" w:lastRowFirstColumn="0" w:lastRowLastColumn="0"/>
               <w:rPr>
                 <w:b/>
                 <w:bCs/>
@@ -1687,47 +2052,60 @@
                 <w:lang w:eastAsia="sl-SI"/>
               </w:rPr>
             </w:pPr>
-          </w:p>
-        </w:tc>
-        <w:tc>
-          <w:tcPr>
-            <w:tcW w:w="2456" w:type="dxa"/>
-          </w:tcPr>
-          <w:p>
-            <w:pPr>
-              <w:jc w:val="center"/>
-              <w:rPr>
-                <w:b/>
-                <w:bCs/>
-                <w:sz w:val="20"/>
-                <w:szCs w:val="20"/>
-                <w:lang w:eastAsia="sl-SI"/>
-              </w:rPr>
-            </w:pPr>
-            <w:r>
-              <w:rPr>
-                <w:rFonts w:ascii="Calibri" w:eastAsia="Times New Roman" w:hAnsi="Calibri" w:cs="Calibri"/>
-                <w:color w:val="000000"/>
-                <w:sz w:val="20"/>
-                <w:szCs w:val="20"/>
-                <w:lang w:eastAsia="sl-SI"/>
-              </w:rPr>
-              <w:t>PPTX</w:t>
-            </w:r>
           </w:p>
         </w:tc>
       </w:tr>
       <w:tr>
         <w:trPr>
+          <w:cnfStyle w:val="000000100000" w:firstRow="0" w:lastRow="0" w:firstColumn="0" w:lastColumn="0" w:oddVBand="0" w:evenVBand="0" w:oddHBand="1" w:evenHBand="0" w:firstRowFirstColumn="0" w:firstRowLastColumn="0" w:lastRowFirstColumn="0" w:lastRowLastColumn="0"/>
           <w:trHeight w:val="123"/>
         </w:trPr>
         <w:tc>
           <w:tcPr>
-            <w:tcW w:w="2456" w:type="dxa"/>
-          </w:tcPr>
-          <w:p>
-            <w:pPr>
-              <w:jc w:val="center"/>
+            <w:cnfStyle w:val="001000000000" w:firstRow="0" w:lastRow="0" w:firstColumn="1" w:lastColumn="0" w:oddVBand="0" w:evenVBand="0" w:oddHBand="0" w:evenHBand="0" w:firstRowFirstColumn="0" w:firstRowLastColumn="0" w:lastRowFirstColumn="0" w:lastRowLastColumn="0"/>
+            <w:tcW w:w="2456" w:type="dxa"/>
+          </w:tcPr>
+          <w:p>
+            <w:pPr>
+              <w:jc w:val="center"/>
+              <w:rPr>
+                <w:b w:val="0"/>
+                <w:bCs w:val="0"/>
+                <w:sz w:val="20"/>
+                <w:szCs w:val="20"/>
+                <w:lang w:eastAsia="sl-SI"/>
+              </w:rPr>
+            </w:pPr>
+            <w:r>
+              <w:rPr>
+                <w:rFonts w:ascii="Calibri" w:eastAsia="Times New Roman" w:hAnsi="Calibri" w:cs="Calibri"/>
+                <w:color w:val="000000"/>
+                <w:sz w:val="20"/>
+                <w:szCs w:val="20"/>
+                <w:lang w:eastAsia="sl-SI"/>
+              </w:rPr>
+              <w:t>OSTALO</w:t>
+            </w:r>
+            <w:r>
+              <w:rPr>
+                <w:rFonts w:ascii="Calibri" w:eastAsia="Times New Roman" w:hAnsi="Calibri" w:cs="Calibri"/>
+                <w:color w:val="000000"/>
+                <w:sz w:val="20"/>
+                <w:szCs w:val="20"/>
+                <w:lang w:eastAsia="sl-SI"/>
+              </w:rPr>
+              <w:t xml:space="preserve"> </w:t>
+            </w:r>
+          </w:p>
+        </w:tc>
+        <w:tc>
+          <w:tcPr>
+            <w:tcW w:w="2456" w:type="dxa"/>
+          </w:tcPr>
+          <w:p>
+            <w:pPr>
+              <w:jc w:val="center"/>
+              <w:cnfStyle w:val="000000100000" w:firstRow="0" w:lastRow="0" w:firstColumn="0" w:lastColumn="0" w:oddVBand="0" w:evenVBand="0" w:oddHBand="1" w:evenHBand="0" w:firstRowFirstColumn="0" w:firstRowLastColumn="0" w:lastRowFirstColumn="0" w:lastRowLastColumn="0"/>
               <w:rPr>
                 <w:b/>
                 <w:bCs/>
@@ -1738,33 +2116,6 @@
             </w:pPr>
           </w:p>
         </w:tc>
-        <w:tc>
-          <w:tcPr>
-            <w:tcW w:w="2456" w:type="dxa"/>
-          </w:tcPr>
-          <w:p>
-            <w:pPr>
-              <w:jc w:val="center"/>
-              <w:rPr>
-                <w:b/>
-                <w:bCs/>
-                <w:sz w:val="20"/>
-                <w:szCs w:val="20"/>
-                <w:lang w:eastAsia="sl-SI"/>
-              </w:rPr>
-            </w:pPr>
-            <w:r>
-              <w:rPr>
-                <w:rFonts w:ascii="Calibri" w:eastAsia="Times New Roman" w:hAnsi="Calibri" w:cs="Calibri"/>
-                <w:color w:val="000000"/>
-                <w:sz w:val="20"/>
-                <w:szCs w:val="20"/>
-                <w:lang w:eastAsia="sl-SI"/>
-              </w:rPr>
-              <w:t>PPT</w:t>
-            </w:r>
-          </w:p>
-        </w:tc>
       </w:tr>
     </w:tbl>
     <w:p>
@@ -1772,12 +2123,21 @@
         <w:pStyle w:val="Brezrazmikov"/>
         <w:keepNext/>
       </w:pPr>
-      <w:r>
-        <w:lastRenderedPageBreak/>
+    </w:p>
+    <w:p>
+      <w:pPr>
+        <w:pStyle w:val="Brezrazmikov"/>
+        <w:keepNext/>
+        <w:jc w:val="center"/>
+      </w:pPr>
+      <w:r>
+        <w:rPr>
+          <w:noProof/>
+        </w:rPr>
         <w:drawing>
-          <wp:inline distT="0" distB="0" distL="0" distR="0" wp14:anchorId="7F766EF5" wp14:editId="28883082">
-            <wp:extent cx="3058335" cy="2339340"/>
-            <wp:effectExtent l="0" t="0" r="8890" b="3810"/>
+          <wp:inline distT="0" distB="0" distL="0" distR="0" wp14:anchorId="7F766EF5" wp14:editId="139870F4">
+            <wp:extent cx="3185160" cy="2436349"/>
+            <wp:effectExtent l="0" t="0" r="0" b="2540"/>
             <wp:docPr id="1206639005" name="Slika 1" descr="Slika, ki vsebuje besede krog&#10;&#10;Opis je samodejno ustvarjen"/>
             <wp:cNvGraphicFramePr>
               <a:graphicFrameLocks xmlns:a="http://schemas.openxmlformats.org/drawingml/2006/main" noChangeAspect="1"/>
@@ -1798,7 +2158,7 @@
                   <pic:spPr>
                     <a:xfrm>
                       <a:off x="0" y="0"/>
-                      <a:ext cx="3059505" cy="2340235"/>
+                      <a:ext cx="3188575" cy="2438962"/>
                     </a:xfrm>
                     <a:prstGeom prst="rect">
                       <a:avLst/>
@@ -1814,6 +2174,7 @@
     <w:p>
       <w:pPr>
         <w:pStyle w:val="Napis"/>
+        <w:jc w:val="center"/>
       </w:pPr>
       <w:r>
         <w:t xml:space="preserve">Slika </w:t>
@@ -1855,14 +2216,15 @@
         <w:rPr>
           <w:b/>
           <w:bCs/>
+          <w:noProof/>
           <w:sz w:val="52"/>
           <w:szCs w:val="52"/>
           <w:lang w:eastAsia="sl-SI"/>
         </w:rPr>
         <w:drawing>
-          <wp:inline distT="0" distB="0" distL="0" distR="0" wp14:anchorId="0B75C026" wp14:editId="23AC8AAA">
-            <wp:extent cx="4450466" cy="3421677"/>
-            <wp:effectExtent l="0" t="0" r="7620" b="7620"/>
+          <wp:inline distT="0" distB="0" distL="0" distR="0" wp14:anchorId="0B75C026" wp14:editId="7D890134">
+            <wp:extent cx="3505200" cy="2694923"/>
+            <wp:effectExtent l="0" t="0" r="0" b="0"/>
             <wp:docPr id="1304637254" name="Slika 1" descr="Slika, ki vsebuje besede nevretenčar&#10;&#10;Opis je samodejno ustvarjen"/>
             <wp:cNvGraphicFramePr>
               <a:graphicFrameLocks xmlns:a="http://schemas.openxmlformats.org/drawingml/2006/main" noChangeAspect="1"/>
@@ -1883,7 +2245,7 @@
                   <pic:spPr>
                     <a:xfrm>
                       <a:off x="0" y="0"/>
-                      <a:ext cx="4450466" cy="3421677"/>
+                      <a:ext cx="3513451" cy="2701266"/>
                     </a:xfrm>
                     <a:prstGeom prst="rect">
                       <a:avLst/>
@@ -2873,6 +3235,69 @@
       <w:szCs w:val="18"/>
     </w:rPr>
   </w:style>
+  <w:style w:type="table" w:styleId="Navadnatabela1">
+    <w:name w:val="Plain Table 1"/>
+    <w:basedOn w:val="Navadnatabela"/>
+    <w:uiPriority w:val="41"/>
+    <w:rsid w:val="00301493"/>
+    <w:pPr>
+      <w:spacing w:after="0" w:line="240" w:lineRule="auto"/>
+    </w:pPr>
+    <w:tblPr>
+      <w:tblStyleRowBandSize w:val="1"/>
+      <w:tblStyleColBandSize w:val="1"/>
+      <w:tblBorders>
+        <w:top w:val="single" w:sz="4" w:space="0" w:color="BFBFBF" w:themeColor="background1" w:themeShade="BF"/>
+        <w:left w:val="single" w:sz="4" w:space="0" w:color="BFBFBF" w:themeColor="background1" w:themeShade="BF"/>
+        <w:bottom w:val="single" w:sz="4" w:space="0" w:color="BFBFBF" w:themeColor="background1" w:themeShade="BF"/>
+        <w:right w:val="single" w:sz="4" w:space="0" w:color="BFBFBF" w:themeColor="background1" w:themeShade="BF"/>
+        <w:insideH w:val="single" w:sz="4" w:space="0" w:color="BFBFBF" w:themeColor="background1" w:themeShade="BF"/>
+        <w:insideV w:val="single" w:sz="4" w:space="0" w:color="BFBFBF" w:themeColor="background1" w:themeShade="BF"/>
+      </w:tblBorders>
+    </w:tblPr>
+    <w:tblStylePr w:type="firstRow">
+      <w:rPr>
+        <w:b/>
+        <w:bCs/>
+      </w:rPr>
+    </w:tblStylePr>
+    <w:tblStylePr w:type="lastRow">
+      <w:rPr>
+        <w:b/>
+        <w:bCs/>
+      </w:rPr>
+      <w:tblPr/>
+      <w:tcPr>
+        <w:tcBorders>
+          <w:top w:val="double" w:sz="4" w:space="0" w:color="BFBFBF" w:themeColor="background1" w:themeShade="BF"/>
+        </w:tcBorders>
+      </w:tcPr>
+    </w:tblStylePr>
+    <w:tblStylePr w:type="firstCol">
+      <w:rPr>
+        <w:b/>
+        <w:bCs/>
+      </w:rPr>
+    </w:tblStylePr>
+    <w:tblStylePr w:type="lastCol">
+      <w:rPr>
+        <w:b/>
+        <w:bCs/>
+      </w:rPr>
+    </w:tblStylePr>
+    <w:tblStylePr w:type="band1Vert">
+      <w:tblPr/>
+      <w:tcPr>
+        <w:shd w:val="clear" w:color="auto" w:fill="F2F2F2" w:themeFill="background1" w:themeFillShade="F2"/>
+      </w:tcPr>
+    </w:tblStylePr>
+    <w:tblStylePr w:type="band1Horz">
+      <w:tblPr/>
+      <w:tcPr>
+        <w:shd w:val="clear" w:color="auto" w:fill="F2F2F2" w:themeFill="background1" w:themeFillShade="F2"/>
+      </w:tcPr>
+    </w:tblStylePr>
+  </w:style>
 </w:styles>
 </file>
 
